--- a/Trees.docx
+++ b/Trees.docx
@@ -1,6 +1,6 @@
 
 <file path=word/document.xml><?xml version="1.0" encoding="utf-8"?>
-<w:document xmlns:wpc="http://schemas.microsoft.com/office/word/2010/wordprocessingCanvas" xmlns:cx="http://schemas.microsoft.com/office/drawing/2014/chartex" xmlns:cx1="http://schemas.microsoft.com/office/drawing/2015/9/8/chartex" xmlns:cx2="http://schemas.microsoft.com/office/drawing/2015/10/21/chartex" xmlns:cx3="http://schemas.microsoft.com/office/drawing/2016/5/9/chartex" xmlns:cx4="http://schemas.microsoft.com/office/drawing/2016/5/10/chartex" xmlns:cx5="http://schemas.microsoft.com/office/drawing/2016/5/11/chartex" xmlns:cx6="http://schemas.microsoft.com/office/drawing/2016/5/12/chartex" xmlns:cx7="http://schemas.microsoft.com/office/drawing/2016/5/13/chartex" xmlns:cx8="http://schemas.microsoft.com/office/drawing/2016/5/14/chartex" xmlns:mc="http://schemas.openxmlformats.org/markup-compatibility/2006" xmlns:aink="http://schemas.microsoft.com/office/drawing/2016/ink" xmlns:am3d="http://schemas.microsoft.com/office/drawing/2017/model3d" xmlns:o="urn:schemas-microsoft-com:office:office" xmlns:r="http://schemas.openxmlformats.org/officeDocument/2006/relationships" xmlns:m="http://schemas.openxmlformats.org/officeDocument/2006/math" xmlns:v="urn:schemas-microsoft-com:vml" xmlns:wp14="http://schemas.microsoft.com/office/word/2010/wordprocessingDrawing" xmlns:wp="http://schemas.openxmlformats.org/drawingml/2006/wordprocessingDrawing" xmlns:w10="urn:schemas-microsoft-com:office:word" xmlns:w="http://schemas.openxmlformats.org/wordprocessingml/2006/main" xmlns:w14="http://schemas.microsoft.com/office/word/2010/wordml" xmlns:w15="http://schemas.microsoft.com/office/word/2012/wordml" xmlns:w16cid="http://schemas.microsoft.com/office/word/2016/wordml/cid" xmlns:w16se="http://schemas.microsoft.com/office/word/2015/wordml/symex" xmlns:wpg="http://schemas.microsoft.com/office/word/2010/wordprocessingGroup" xmlns:wpi="http://schemas.microsoft.com/office/word/2010/wordprocessingInk" xmlns:wne="http://schemas.microsoft.com/office/word/2006/wordml" xmlns:wps="http://schemas.microsoft.com/office/word/2010/wordprocessingShape" mc:Ignorable="w14 w15 w16se w16cid wp14">
+<w:document xmlns:ve="http://schemas.openxmlformats.org/markup-compatibility/2006" xmlns:o="urn:schemas-microsoft-com:office:office" xmlns:r="http://schemas.openxmlformats.org/officeDocument/2006/relationships" xmlns:m="http://schemas.openxmlformats.org/officeDocument/2006/math" xmlns:v="urn:schemas-microsoft-com:vml" xmlns:wp="http://schemas.openxmlformats.org/drawingml/2006/wordprocessingDrawing" xmlns:w10="urn:schemas-microsoft-com:office:word" xmlns:w="http://schemas.openxmlformats.org/wordprocessingml/2006/main" xmlns:wne="http://schemas.microsoft.com/office/word/2006/wordml">
   <w:body>
     <w:p>
       <w:pPr>
@@ -36,9 +36,10 @@
         <w:rPr>
           <w:rFonts w:ascii="Arial" w:hAnsi="Arial" w:cs="Arial"/>
           <w:noProof/>
+          <w:lang w:val="en-IN" w:eastAsia="en-IN"/>
         </w:rPr>
         <w:drawing>
-          <wp:inline distT="0" distB="0" distL="0" distR="0" wp14:anchorId="0CCC7BB8" wp14:editId="6916790A">
+          <wp:inline distT="0" distB="0" distL="0" distR="0">
             <wp:extent cx="5943600" cy="3063875"/>
             <wp:effectExtent l="0" t="0" r="0" b="3175"/>
             <wp:docPr id="1" name="Picture 1"/>
@@ -53,7 +54,7 @@
                     <pic:cNvPicPr/>
                   </pic:nvPicPr>
                   <pic:blipFill>
-                    <a:blip r:embed="rId7"/>
+                    <a:blip r:embed="rId7" cstate="print"/>
                     <a:stretch>
                       <a:fillRect/>
                     </a:stretch>
@@ -514,10 +515,11 @@
       <w:r>
         <w:rPr>
           <w:noProof/>
+          <w:lang w:val="en-IN" w:eastAsia="en-IN"/>
         </w:rPr>
         <w:lastRenderedPageBreak/>
         <w:drawing>
-          <wp:inline distT="0" distB="0" distL="0" distR="0" wp14:anchorId="3102A869" wp14:editId="21A8A352">
+          <wp:inline distT="0" distB="0" distL="0" distR="0">
             <wp:extent cx="5943600" cy="4044950"/>
             <wp:effectExtent l="0" t="0" r="0" b="0"/>
             <wp:docPr id="2" name="Picture 2"/>
@@ -532,7 +534,7 @@
                     <pic:cNvPicPr/>
                   </pic:nvPicPr>
                   <pic:blipFill>
-                    <a:blip r:embed="rId8"/>
+                    <a:blip r:embed="rId8" cstate="print"/>
                     <a:stretch>
                       <a:fillRect/>
                     </a:stretch>
@@ -573,9 +575,10 @@
       <w:r>
         <w:rPr>
           <w:noProof/>
+          <w:lang w:val="en-IN" w:eastAsia="en-IN"/>
         </w:rPr>
         <w:drawing>
-          <wp:inline distT="0" distB="0" distL="0" distR="0" wp14:anchorId="79089DB8" wp14:editId="21EC87FA">
+          <wp:inline distT="0" distB="0" distL="0" distR="0">
             <wp:extent cx="5943600" cy="2214880"/>
             <wp:effectExtent l="0" t="0" r="0" b="0"/>
             <wp:docPr id="4" name="Picture 4"/>
@@ -590,7 +593,7 @@
                     <pic:cNvPicPr/>
                   </pic:nvPicPr>
                   <pic:blipFill>
-                    <a:blip r:embed="rId9"/>
+                    <a:blip r:embed="rId9" cstate="print"/>
                     <a:stretch>
                       <a:fillRect/>
                     </a:stretch>
@@ -636,24 +639,14 @@
           <w:color w:val="333333"/>
           <w:shd w:val="clear" w:color="auto" w:fill="FFFFFF"/>
         </w:rPr>
-        <w:t>Perfect binary tree</w:t>
-      </w:r>
-      <w:r>
-        <w:rPr>
-          <w:rFonts w:ascii="Arial" w:hAnsi="Arial" w:cs="Arial"/>
-          <w:b/>
-          <w:bCs/>
-          <w:color w:val="333333"/>
-          <w:shd w:val="clear" w:color="auto" w:fill="FFFFFF"/>
-        </w:rPr>
-        <w:t>:</w:t>
+        <w:t>Perfect binary tree:</w:t>
       </w:r>
     </w:p>
     <w:tbl>
       <w:tblPr>
         <w:tblStyle w:val="TableGrid"/>
         <w:tblW w:w="0" w:type="auto"/>
-        <w:tblLook w:val="04A0" w:firstRow="1" w:lastRow="0" w:firstColumn="1" w:lastColumn="0" w:noHBand="0" w:noVBand="1"/>
+        <w:tblLook w:val="04A0"/>
       </w:tblPr>
       <w:tblGrid>
         <w:gridCol w:w="2337"/>
@@ -842,13 +835,7 @@
               <w:rPr>
                 <w:rFonts w:ascii="Arial" w:hAnsi="Arial" w:cs="Arial"/>
               </w:rPr>
-              <w:t>2^</w:t>
-            </w:r>
-            <w:r>
-              <w:rPr>
-                <w:rFonts w:ascii="Arial" w:hAnsi="Arial" w:cs="Arial"/>
-              </w:rPr>
-              <w:t>1</w:t>
+              <w:t>2^1</w:t>
             </w:r>
           </w:p>
         </w:tc>
@@ -916,13 +903,7 @@
               <w:rPr>
                 <w:rFonts w:ascii="Arial" w:hAnsi="Arial" w:cs="Arial"/>
               </w:rPr>
-              <w:t>2^</w:t>
-            </w:r>
-            <w:r>
-              <w:rPr>
-                <w:rFonts w:ascii="Arial" w:hAnsi="Arial" w:cs="Arial"/>
-              </w:rPr>
-              <w:t>2</w:t>
+              <w:t>2^2</w:t>
             </w:r>
           </w:p>
         </w:tc>
@@ -990,13 +971,7 @@
               <w:rPr>
                 <w:rFonts w:ascii="Arial" w:hAnsi="Arial" w:cs="Arial"/>
               </w:rPr>
-              <w:t>2^</w:t>
-            </w:r>
-            <w:r>
-              <w:rPr>
-                <w:rFonts w:ascii="Arial" w:hAnsi="Arial" w:cs="Arial"/>
-              </w:rPr>
-              <w:t>3</w:t>
+              <w:t>2^3</w:t>
             </w:r>
           </w:p>
         </w:tc>
@@ -1065,13 +1040,7 @@
               <w:rPr>
                 <w:rFonts w:ascii="Arial" w:hAnsi="Arial" w:cs="Arial"/>
               </w:rPr>
-              <w:t>2^</w:t>
-            </w:r>
-            <w:r>
-              <w:rPr>
-                <w:rFonts w:ascii="Arial" w:hAnsi="Arial" w:cs="Arial"/>
-              </w:rPr>
-              <w:t>4</w:t>
+              <w:t>2^4</w:t>
             </w:r>
           </w:p>
         </w:tc>
@@ -1139,13 +1108,7 @@
               <w:rPr>
                 <w:rFonts w:ascii="Arial" w:hAnsi="Arial" w:cs="Arial"/>
               </w:rPr>
-              <w:t>2^</w:t>
-            </w:r>
-            <w:r>
-              <w:rPr>
-                <w:rFonts w:ascii="Arial" w:hAnsi="Arial" w:cs="Arial"/>
-              </w:rPr>
-              <w:t>5</w:t>
+              <w:t>2^5</w:t>
             </w:r>
           </w:p>
         </w:tc>
@@ -1213,13 +1176,7 @@
               <w:rPr>
                 <w:rFonts w:ascii="Arial" w:hAnsi="Arial" w:cs="Arial"/>
               </w:rPr>
-              <w:t>2^</w:t>
-            </w:r>
-            <w:r>
-              <w:rPr>
-                <w:rFonts w:ascii="Arial" w:hAnsi="Arial" w:cs="Arial"/>
-              </w:rPr>
-              <w:t>n</w:t>
+              <w:t>2^n</w:t>
             </w:r>
           </w:p>
         </w:tc>
@@ -1254,34 +1211,2207 @@
         <w:rPr>
           <w:rFonts w:ascii="Arial" w:hAnsi="Arial" w:cs="Arial"/>
         </w:rPr>
-        <w:t>No of nodes = 2^</w:t>
+        <w:t xml:space="preserve">No of nodes in a tree with </w:t>
       </w:r>
       <w:proofErr w:type="gramStart"/>
       <w:r>
         <w:rPr>
           <w:rFonts w:ascii="Arial" w:hAnsi="Arial" w:cs="Arial"/>
         </w:rPr>
-        <w:t>n</w:t>
-      </w:r>
-      <w:r>
-        <w:rPr>
-          <w:rFonts w:ascii="Arial" w:hAnsi="Arial" w:cs="Arial"/>
-        </w:rPr>
-        <w:t xml:space="preserve">  -</w:t>
+        <w:t>height  n</w:t>
       </w:r>
       <w:proofErr w:type="gramEnd"/>
       <w:r>
         <w:rPr>
           <w:rFonts w:ascii="Arial" w:hAnsi="Arial" w:cs="Arial"/>
         </w:rPr>
-        <w:t xml:space="preserve">1 </w:t>
-      </w:r>
-      <w:r>
-        <w:rPr>
-          <w:rFonts w:ascii="Arial" w:hAnsi="Arial" w:cs="Arial"/>
-        </w:rPr>
-        <w:t xml:space="preserve"> where n is height  of tree</w:t>
-      </w:r>
+        <w:t xml:space="preserve"> is 2^n  -1  </w:t>
+      </w:r>
+    </w:p>
+    <w:p>
+      <w:pPr>
+        <w:rPr>
+          <w:bCs/>
+        </w:rPr>
+      </w:pPr>
+      <w:proofErr w:type="gramStart"/>
+      <w:r>
+        <w:rPr>
+          <w:bCs/>
+        </w:rPr>
+        <w:t>In  a</w:t>
+      </w:r>
+      <w:proofErr w:type="gramEnd"/>
+      <w:r>
+        <w:rPr>
+          <w:bCs/>
+        </w:rPr>
+        <w:t xml:space="preserve"> Binary Tree with N nodes, minimum possible height o</w:t>
+      </w:r>
+      <w:r>
+        <w:rPr>
+          <w:bCs/>
+        </w:rPr>
+        <w:t xml:space="preserve">r minimum number of levels is  </w:t>
+      </w:r>
+      <w:r>
+        <w:rPr>
+          <w:bCs/>
+        </w:rPr>
+        <w:t xml:space="preserve"> Log2(N+1)</w:t>
+      </w:r>
+    </w:p>
+    <w:p>
+      <w:pPr>
+        <w:rPr>
+          <w:rStyle w:val="Strong"/>
+          <w:rFonts w:ascii="Arial" w:hAnsi="Arial" w:cs="Arial"/>
+          <w:i/>
+          <w:iCs/>
+          <w:sz w:val="18"/>
+          <w:szCs w:val="18"/>
+          <w:bdr w:val="none" w:sz="0" w:space="0" w:color="auto" w:frame="1"/>
+          <w:shd w:val="clear" w:color="auto" w:fill="FFFFFF"/>
+        </w:rPr>
+      </w:pPr>
+      <w:r>
+        <w:rPr>
+          <w:rStyle w:val="Strong"/>
+          <w:rFonts w:ascii="Arial" w:hAnsi="Arial" w:cs="Arial"/>
+          <w:i/>
+          <w:iCs/>
+          <w:sz w:val="18"/>
+          <w:szCs w:val="18"/>
+          <w:bdr w:val="none" w:sz="0" w:space="0" w:color="auto" w:frame="1"/>
+          <w:shd w:val="clear" w:color="auto" w:fill="FFFFFF"/>
+        </w:rPr>
+        <w:t>A Binary Tree with L leaves has at least   Log</w:t>
+      </w:r>
+      <w:r>
+        <w:rPr>
+          <w:rStyle w:val="Strong"/>
+          <w:rFonts w:ascii="Arial" w:hAnsi="Arial" w:cs="Arial"/>
+          <w:i/>
+          <w:iCs/>
+          <w:sz w:val="14"/>
+          <w:szCs w:val="14"/>
+          <w:bdr w:val="none" w:sz="0" w:space="0" w:color="auto" w:frame="1"/>
+          <w:shd w:val="clear" w:color="auto" w:fill="FFFFFF"/>
+          <w:vertAlign w:val="subscript"/>
+        </w:rPr>
+        <w:t>2</w:t>
+      </w:r>
+      <w:r>
+        <w:rPr>
+          <w:rStyle w:val="Strong"/>
+          <w:rFonts w:ascii="Arial" w:hAnsi="Arial" w:cs="Arial"/>
+          <w:i/>
+          <w:iCs/>
+          <w:sz w:val="18"/>
+          <w:szCs w:val="18"/>
+          <w:bdr w:val="none" w:sz="0" w:space="0" w:color="auto" w:frame="1"/>
+          <w:shd w:val="clear" w:color="auto" w:fill="FFFFFF"/>
+        </w:rPr>
+        <w:t>L + 1   levels</w:t>
+      </w:r>
+    </w:p>
+    <w:p>
+      <w:pPr>
+        <w:rPr>
+          <w:rStyle w:val="Strong"/>
+          <w:rFonts w:ascii="Arial" w:hAnsi="Arial" w:cs="Arial"/>
+          <w:i/>
+          <w:iCs/>
+          <w:sz w:val="18"/>
+          <w:szCs w:val="18"/>
+          <w:bdr w:val="none" w:sz="0" w:space="0" w:color="auto" w:frame="1"/>
+          <w:shd w:val="clear" w:color="auto" w:fill="FFFFFF"/>
+        </w:rPr>
+      </w:pPr>
+      <w:r>
+        <w:rPr>
+          <w:rStyle w:val="Strong"/>
+          <w:rFonts w:ascii="Arial" w:hAnsi="Arial" w:cs="Arial"/>
+          <w:i/>
+          <w:iCs/>
+          <w:sz w:val="18"/>
+          <w:szCs w:val="18"/>
+          <w:bdr w:val="none" w:sz="0" w:space="0" w:color="auto" w:frame="1"/>
+          <w:shd w:val="clear" w:color="auto" w:fill="FFFFFF"/>
+        </w:rPr>
+        <w:t>In Binary tree where every node has 0 or 2 children, number of leaf nodes is always one more than nodes with two children</w:t>
+      </w:r>
+      <w:r>
+        <w:rPr>
+          <w:rStyle w:val="Strong"/>
+          <w:rFonts w:ascii="Arial" w:hAnsi="Arial" w:cs="Arial"/>
+          <w:i/>
+          <w:iCs/>
+          <w:sz w:val="18"/>
+          <w:szCs w:val="18"/>
+          <w:bdr w:val="none" w:sz="0" w:space="0" w:color="auto" w:frame="1"/>
+          <w:shd w:val="clear" w:color="auto" w:fill="FFFFFF"/>
+        </w:rPr>
+        <w:t>.</w:t>
+      </w:r>
+    </w:p>
+    <w:p>
+      <w:pPr>
+        <w:rPr>
+          <w:rStyle w:val="Strong"/>
+          <w:rFonts w:ascii="Arial" w:hAnsi="Arial" w:cs="Arial"/>
+          <w:i/>
+          <w:iCs/>
+          <w:sz w:val="18"/>
+          <w:szCs w:val="18"/>
+          <w:bdr w:val="none" w:sz="0" w:space="0" w:color="auto" w:frame="1"/>
+          <w:shd w:val="clear" w:color="auto" w:fill="FFFFFF"/>
+        </w:rPr>
+      </w:pPr>
+    </w:p>
+    <w:p>
+      <w:pPr>
+        <w:shd w:val="clear" w:color="auto" w:fill="FFFFFF"/>
+        <w:spacing w:after="180" w:line="240" w:lineRule="auto"/>
+        <w:jc w:val="both"/>
+        <w:textAlignment w:val="baseline"/>
+        <w:outlineLvl w:val="0"/>
+        <w:rPr>
+          <w:rFonts w:ascii="Arial" w:hAnsi="Arial" w:cs="Arial"/>
+          <w:b/>
+          <w:bCs/>
+        </w:rPr>
+      </w:pPr>
+      <w:r>
+        <w:rPr>
+          <w:rFonts w:ascii="Arial" w:hAnsi="Arial" w:cs="Arial"/>
+          <w:b/>
+          <w:bCs/>
+        </w:rPr>
+        <w:t>Types of Binary Tree</w:t>
+      </w:r>
+    </w:p>
+    <w:p>
+      <w:pPr>
+        <w:rPr>
+          <w:rStyle w:val="Strong"/>
+          <w:rFonts w:ascii="Arial" w:hAnsi="Arial" w:cs="Arial"/>
+          <w:sz w:val="19"/>
+          <w:szCs w:val="19"/>
+          <w:bdr w:val="none" w:sz="0" w:space="0" w:color="auto" w:frame="1"/>
+          <w:shd w:val="clear" w:color="auto" w:fill="FFFFFF"/>
+        </w:rPr>
+      </w:pPr>
+      <w:r>
+        <w:rPr>
+          <w:rStyle w:val="Strong"/>
+          <w:rFonts w:ascii="Arial" w:hAnsi="Arial" w:cs="Arial"/>
+          <w:sz w:val="19"/>
+          <w:szCs w:val="19"/>
+          <w:bdr w:val="none" w:sz="0" w:space="0" w:color="auto" w:frame="1"/>
+          <w:shd w:val="clear" w:color="auto" w:fill="FFFFFF"/>
+        </w:rPr>
+        <w:t>Full Binary Tree:</w:t>
+      </w:r>
+    </w:p>
+    <w:p>
+      <w:pPr>
+        <w:rPr>
+          <w:rFonts w:ascii="Arial" w:hAnsi="Arial" w:cs="Arial"/>
+          <w:sz w:val="19"/>
+          <w:szCs w:val="19"/>
+          <w:shd w:val="clear" w:color="auto" w:fill="FFFFFF"/>
+        </w:rPr>
+      </w:pPr>
+      <w:r>
+        <w:rPr>
+          <w:rFonts w:ascii="Arial" w:hAnsi="Arial" w:cs="Arial"/>
+          <w:sz w:val="19"/>
+          <w:szCs w:val="19"/>
+          <w:shd w:val="clear" w:color="auto" w:fill="FFFFFF"/>
+        </w:rPr>
+        <w:t>A Binary Tree is a full binary tree if every node has 0 or 2 children.</w:t>
+      </w:r>
+    </w:p>
+    <w:p>
+      <w:pPr>
+        <w:shd w:val="clear" w:color="auto" w:fill="E0E0E0"/>
+        <w:tabs>
+          <w:tab w:val="left" w:pos="916"/>
+          <w:tab w:val="left" w:pos="1832"/>
+          <w:tab w:val="left" w:pos="2748"/>
+          <w:tab w:val="left" w:pos="3664"/>
+          <w:tab w:val="left" w:pos="4580"/>
+          <w:tab w:val="left" w:pos="5496"/>
+          <w:tab w:val="left" w:pos="6412"/>
+          <w:tab w:val="left" w:pos="7328"/>
+          <w:tab w:val="left" w:pos="8244"/>
+          <w:tab w:val="left" w:pos="9160"/>
+          <w:tab w:val="left" w:pos="10076"/>
+          <w:tab w:val="left" w:pos="10992"/>
+          <w:tab w:val="left" w:pos="11908"/>
+          <w:tab w:val="left" w:pos="12824"/>
+          <w:tab w:val="left" w:pos="13740"/>
+          <w:tab w:val="left" w:pos="14656"/>
+        </w:tabs>
+        <w:spacing w:after="120" w:line="240" w:lineRule="auto"/>
+        <w:textAlignment w:val="baseline"/>
+        <w:rPr>
+          <w:rFonts w:ascii="Consolas" w:eastAsia="Times New Roman" w:hAnsi="Consolas" w:cs="Courier New"/>
+          <w:sz w:val="18"/>
+          <w:szCs w:val="18"/>
+          <w:lang w:val="en-IN" w:eastAsia="en-IN"/>
+        </w:rPr>
+      </w:pPr>
+      <w:r>
+        <w:rPr>
+          <w:rFonts w:ascii="Consolas" w:eastAsia="Times New Roman" w:hAnsi="Consolas" w:cs="Courier New"/>
+          <w:sz w:val="18"/>
+          <w:szCs w:val="18"/>
+          <w:lang w:val="en-IN" w:eastAsia="en-IN"/>
+        </w:rPr>
+        <w:t xml:space="preserve">   18</w:t>
+      </w:r>
+    </w:p>
+    <w:p>
+      <w:pPr>
+        <w:shd w:val="clear" w:color="auto" w:fill="E0E0E0"/>
+        <w:tabs>
+          <w:tab w:val="left" w:pos="916"/>
+          <w:tab w:val="left" w:pos="1832"/>
+          <w:tab w:val="left" w:pos="2748"/>
+          <w:tab w:val="left" w:pos="3664"/>
+          <w:tab w:val="left" w:pos="4580"/>
+          <w:tab w:val="left" w:pos="5496"/>
+          <w:tab w:val="left" w:pos="6412"/>
+          <w:tab w:val="left" w:pos="7328"/>
+          <w:tab w:val="left" w:pos="8244"/>
+          <w:tab w:val="left" w:pos="9160"/>
+          <w:tab w:val="left" w:pos="10076"/>
+          <w:tab w:val="left" w:pos="10992"/>
+          <w:tab w:val="left" w:pos="11908"/>
+          <w:tab w:val="left" w:pos="12824"/>
+          <w:tab w:val="left" w:pos="13740"/>
+          <w:tab w:val="left" w:pos="14656"/>
+        </w:tabs>
+        <w:spacing w:after="120" w:line="240" w:lineRule="auto"/>
+        <w:textAlignment w:val="baseline"/>
+        <w:rPr>
+          <w:rFonts w:ascii="Consolas" w:eastAsia="Times New Roman" w:hAnsi="Consolas" w:cs="Courier New"/>
+          <w:sz w:val="18"/>
+          <w:szCs w:val="18"/>
+          <w:lang w:val="en-IN" w:eastAsia="en-IN"/>
+        </w:rPr>
+      </w:pPr>
+      <w:r>
+        <w:rPr>
+          <w:rFonts w:ascii="Consolas" w:eastAsia="Times New Roman" w:hAnsi="Consolas" w:cs="Courier New"/>
+          <w:sz w:val="18"/>
+          <w:szCs w:val="18"/>
+          <w:lang w:val="en-IN" w:eastAsia="en-IN"/>
+        </w:rPr>
+        <w:t xml:space="preserve">           /       \  </w:t>
+      </w:r>
+    </w:p>
+    <w:p>
+      <w:pPr>
+        <w:shd w:val="clear" w:color="auto" w:fill="E0E0E0"/>
+        <w:tabs>
+          <w:tab w:val="left" w:pos="916"/>
+          <w:tab w:val="left" w:pos="1832"/>
+          <w:tab w:val="left" w:pos="2748"/>
+          <w:tab w:val="left" w:pos="3664"/>
+          <w:tab w:val="left" w:pos="4580"/>
+          <w:tab w:val="left" w:pos="5496"/>
+          <w:tab w:val="left" w:pos="6412"/>
+          <w:tab w:val="left" w:pos="7328"/>
+          <w:tab w:val="left" w:pos="8244"/>
+          <w:tab w:val="left" w:pos="9160"/>
+          <w:tab w:val="left" w:pos="10076"/>
+          <w:tab w:val="left" w:pos="10992"/>
+          <w:tab w:val="left" w:pos="11908"/>
+          <w:tab w:val="left" w:pos="12824"/>
+          <w:tab w:val="left" w:pos="13740"/>
+          <w:tab w:val="left" w:pos="14656"/>
+        </w:tabs>
+        <w:spacing w:after="120" w:line="240" w:lineRule="auto"/>
+        <w:textAlignment w:val="baseline"/>
+        <w:rPr>
+          <w:rFonts w:ascii="Consolas" w:eastAsia="Times New Roman" w:hAnsi="Consolas" w:cs="Courier New"/>
+          <w:sz w:val="18"/>
+          <w:szCs w:val="18"/>
+          <w:lang w:val="en-IN" w:eastAsia="en-IN"/>
+        </w:rPr>
+      </w:pPr>
+      <w:r>
+        <w:rPr>
+          <w:rFonts w:ascii="Consolas" w:eastAsia="Times New Roman" w:hAnsi="Consolas" w:cs="Courier New"/>
+          <w:sz w:val="18"/>
+          <w:szCs w:val="18"/>
+          <w:lang w:val="en-IN" w:eastAsia="en-IN"/>
+        </w:rPr>
+        <w:t xml:space="preserve">         15         30  </w:t>
+      </w:r>
+    </w:p>
+    <w:p>
+      <w:pPr>
+        <w:shd w:val="clear" w:color="auto" w:fill="E0E0E0"/>
+        <w:tabs>
+          <w:tab w:val="left" w:pos="916"/>
+          <w:tab w:val="left" w:pos="1832"/>
+          <w:tab w:val="left" w:pos="2748"/>
+          <w:tab w:val="left" w:pos="3664"/>
+          <w:tab w:val="left" w:pos="4580"/>
+          <w:tab w:val="left" w:pos="5496"/>
+          <w:tab w:val="left" w:pos="6412"/>
+          <w:tab w:val="left" w:pos="7328"/>
+          <w:tab w:val="left" w:pos="8244"/>
+          <w:tab w:val="left" w:pos="9160"/>
+          <w:tab w:val="left" w:pos="10076"/>
+          <w:tab w:val="left" w:pos="10992"/>
+          <w:tab w:val="left" w:pos="11908"/>
+          <w:tab w:val="left" w:pos="12824"/>
+          <w:tab w:val="left" w:pos="13740"/>
+          <w:tab w:val="left" w:pos="14656"/>
+        </w:tabs>
+        <w:spacing w:after="120" w:line="240" w:lineRule="auto"/>
+        <w:textAlignment w:val="baseline"/>
+        <w:rPr>
+          <w:rFonts w:ascii="Consolas" w:eastAsia="Times New Roman" w:hAnsi="Consolas" w:cs="Courier New"/>
+          <w:sz w:val="18"/>
+          <w:szCs w:val="18"/>
+          <w:lang w:val="en-IN" w:eastAsia="en-IN"/>
+        </w:rPr>
+      </w:pPr>
+      <w:r>
+        <w:rPr>
+          <w:rFonts w:ascii="Consolas" w:eastAsia="Times New Roman" w:hAnsi="Consolas" w:cs="Courier New"/>
+          <w:sz w:val="18"/>
+          <w:szCs w:val="18"/>
+          <w:lang w:val="en-IN" w:eastAsia="en-IN"/>
+        </w:rPr>
+        <w:t xml:space="preserve">        /  \        /  \</w:t>
+      </w:r>
+    </w:p>
+    <w:p>
+      <w:pPr>
+        <w:shd w:val="clear" w:color="auto" w:fill="E0E0E0"/>
+        <w:tabs>
+          <w:tab w:val="left" w:pos="916"/>
+          <w:tab w:val="left" w:pos="1832"/>
+          <w:tab w:val="left" w:pos="2748"/>
+          <w:tab w:val="left" w:pos="3664"/>
+          <w:tab w:val="left" w:pos="4580"/>
+          <w:tab w:val="left" w:pos="5496"/>
+          <w:tab w:val="left" w:pos="6412"/>
+          <w:tab w:val="left" w:pos="7328"/>
+          <w:tab w:val="left" w:pos="8244"/>
+          <w:tab w:val="left" w:pos="9160"/>
+          <w:tab w:val="left" w:pos="10076"/>
+          <w:tab w:val="left" w:pos="10992"/>
+          <w:tab w:val="left" w:pos="11908"/>
+          <w:tab w:val="left" w:pos="12824"/>
+          <w:tab w:val="left" w:pos="13740"/>
+          <w:tab w:val="left" w:pos="14656"/>
+        </w:tabs>
+        <w:spacing w:after="120" w:line="240" w:lineRule="auto"/>
+        <w:textAlignment w:val="baseline"/>
+        <w:rPr>
+          <w:rFonts w:ascii="Consolas" w:eastAsia="Times New Roman" w:hAnsi="Consolas" w:cs="Courier New"/>
+          <w:sz w:val="18"/>
+          <w:szCs w:val="18"/>
+          <w:lang w:val="en-IN" w:eastAsia="en-IN"/>
+        </w:rPr>
+      </w:pPr>
+      <w:r>
+        <w:rPr>
+          <w:rFonts w:ascii="Consolas" w:eastAsia="Times New Roman" w:hAnsi="Consolas" w:cs="Courier New"/>
+          <w:sz w:val="18"/>
+          <w:szCs w:val="18"/>
+          <w:lang w:val="en-IN" w:eastAsia="en-IN"/>
+        </w:rPr>
+        <w:t xml:space="preserve">      40    50    100   40</w:t>
+      </w:r>
+    </w:p>
+    <w:p>
+      <w:pPr>
+        <w:shd w:val="clear" w:color="auto" w:fill="E0E0E0"/>
+        <w:tabs>
+          <w:tab w:val="left" w:pos="916"/>
+          <w:tab w:val="left" w:pos="1832"/>
+          <w:tab w:val="left" w:pos="2748"/>
+          <w:tab w:val="left" w:pos="3664"/>
+          <w:tab w:val="left" w:pos="4580"/>
+          <w:tab w:val="left" w:pos="5496"/>
+          <w:tab w:val="left" w:pos="6412"/>
+          <w:tab w:val="left" w:pos="7328"/>
+          <w:tab w:val="left" w:pos="8244"/>
+          <w:tab w:val="left" w:pos="9160"/>
+          <w:tab w:val="left" w:pos="10076"/>
+          <w:tab w:val="left" w:pos="10992"/>
+          <w:tab w:val="left" w:pos="11908"/>
+          <w:tab w:val="left" w:pos="12824"/>
+          <w:tab w:val="left" w:pos="13740"/>
+          <w:tab w:val="left" w:pos="14656"/>
+        </w:tabs>
+        <w:spacing w:after="120" w:line="240" w:lineRule="auto"/>
+        <w:textAlignment w:val="baseline"/>
+        <w:rPr>
+          <w:rFonts w:ascii="Consolas" w:eastAsia="Times New Roman" w:hAnsi="Consolas" w:cs="Courier New"/>
+          <w:sz w:val="18"/>
+          <w:szCs w:val="18"/>
+          <w:lang w:val="en-IN" w:eastAsia="en-IN"/>
+        </w:rPr>
+      </w:pPr>
+    </w:p>
+    <w:p>
+      <w:pPr>
+        <w:shd w:val="clear" w:color="auto" w:fill="E0E0E0"/>
+        <w:tabs>
+          <w:tab w:val="left" w:pos="916"/>
+          <w:tab w:val="left" w:pos="1832"/>
+          <w:tab w:val="left" w:pos="2748"/>
+          <w:tab w:val="left" w:pos="3664"/>
+          <w:tab w:val="left" w:pos="4580"/>
+          <w:tab w:val="left" w:pos="5496"/>
+          <w:tab w:val="left" w:pos="6412"/>
+          <w:tab w:val="left" w:pos="7328"/>
+          <w:tab w:val="left" w:pos="8244"/>
+          <w:tab w:val="left" w:pos="9160"/>
+          <w:tab w:val="left" w:pos="10076"/>
+          <w:tab w:val="left" w:pos="10992"/>
+          <w:tab w:val="left" w:pos="11908"/>
+          <w:tab w:val="left" w:pos="12824"/>
+          <w:tab w:val="left" w:pos="13740"/>
+          <w:tab w:val="left" w:pos="14656"/>
+        </w:tabs>
+        <w:spacing w:after="120" w:line="240" w:lineRule="auto"/>
+        <w:textAlignment w:val="baseline"/>
+        <w:rPr>
+          <w:rFonts w:ascii="Consolas" w:eastAsia="Times New Roman" w:hAnsi="Consolas" w:cs="Courier New"/>
+          <w:sz w:val="18"/>
+          <w:szCs w:val="18"/>
+          <w:lang w:val="en-IN" w:eastAsia="en-IN"/>
+        </w:rPr>
+      </w:pPr>
+      <w:r>
+        <w:rPr>
+          <w:rFonts w:ascii="Consolas" w:eastAsia="Times New Roman" w:hAnsi="Consolas" w:cs="Courier New"/>
+          <w:sz w:val="18"/>
+          <w:szCs w:val="18"/>
+          <w:lang w:val="en-IN" w:eastAsia="en-IN"/>
+        </w:rPr>
+        <w:t xml:space="preserve">             18</w:t>
+      </w:r>
+    </w:p>
+    <w:p>
+      <w:pPr>
+        <w:shd w:val="clear" w:color="auto" w:fill="E0E0E0"/>
+        <w:tabs>
+          <w:tab w:val="left" w:pos="916"/>
+          <w:tab w:val="left" w:pos="1832"/>
+          <w:tab w:val="left" w:pos="2748"/>
+          <w:tab w:val="left" w:pos="3664"/>
+          <w:tab w:val="left" w:pos="4580"/>
+          <w:tab w:val="left" w:pos="5496"/>
+          <w:tab w:val="left" w:pos="6412"/>
+          <w:tab w:val="left" w:pos="7328"/>
+          <w:tab w:val="left" w:pos="8244"/>
+          <w:tab w:val="left" w:pos="9160"/>
+          <w:tab w:val="left" w:pos="10076"/>
+          <w:tab w:val="left" w:pos="10992"/>
+          <w:tab w:val="left" w:pos="11908"/>
+          <w:tab w:val="left" w:pos="12824"/>
+          <w:tab w:val="left" w:pos="13740"/>
+          <w:tab w:val="left" w:pos="14656"/>
+        </w:tabs>
+        <w:spacing w:after="120" w:line="240" w:lineRule="auto"/>
+        <w:textAlignment w:val="baseline"/>
+        <w:rPr>
+          <w:rFonts w:ascii="Consolas" w:eastAsia="Times New Roman" w:hAnsi="Consolas" w:cs="Courier New"/>
+          <w:sz w:val="18"/>
+          <w:szCs w:val="18"/>
+          <w:lang w:val="en-IN" w:eastAsia="en-IN"/>
+        </w:rPr>
+      </w:pPr>
+      <w:r>
+        <w:rPr>
+          <w:rFonts w:ascii="Consolas" w:eastAsia="Times New Roman" w:hAnsi="Consolas" w:cs="Courier New"/>
+          <w:sz w:val="18"/>
+          <w:szCs w:val="18"/>
+          <w:lang w:val="en-IN" w:eastAsia="en-IN"/>
+        </w:rPr>
+        <w:t xml:space="preserve">           /    \   </w:t>
+      </w:r>
+    </w:p>
+    <w:p>
+      <w:pPr>
+        <w:shd w:val="clear" w:color="auto" w:fill="E0E0E0"/>
+        <w:tabs>
+          <w:tab w:val="left" w:pos="916"/>
+          <w:tab w:val="left" w:pos="1832"/>
+          <w:tab w:val="left" w:pos="2748"/>
+          <w:tab w:val="left" w:pos="3664"/>
+          <w:tab w:val="left" w:pos="4580"/>
+          <w:tab w:val="left" w:pos="5496"/>
+          <w:tab w:val="left" w:pos="6412"/>
+          <w:tab w:val="left" w:pos="7328"/>
+          <w:tab w:val="left" w:pos="8244"/>
+          <w:tab w:val="left" w:pos="9160"/>
+          <w:tab w:val="left" w:pos="10076"/>
+          <w:tab w:val="left" w:pos="10992"/>
+          <w:tab w:val="left" w:pos="11908"/>
+          <w:tab w:val="left" w:pos="12824"/>
+          <w:tab w:val="left" w:pos="13740"/>
+          <w:tab w:val="left" w:pos="14656"/>
+        </w:tabs>
+        <w:spacing w:after="120" w:line="240" w:lineRule="auto"/>
+        <w:textAlignment w:val="baseline"/>
+        <w:rPr>
+          <w:rFonts w:ascii="Consolas" w:eastAsia="Times New Roman" w:hAnsi="Consolas" w:cs="Courier New"/>
+          <w:sz w:val="18"/>
+          <w:szCs w:val="18"/>
+          <w:lang w:val="en-IN" w:eastAsia="en-IN"/>
+        </w:rPr>
+      </w:pPr>
+      <w:r>
+        <w:rPr>
+          <w:rFonts w:ascii="Consolas" w:eastAsia="Times New Roman" w:hAnsi="Consolas" w:cs="Courier New"/>
+          <w:sz w:val="18"/>
+          <w:szCs w:val="18"/>
+          <w:lang w:val="en-IN" w:eastAsia="en-IN"/>
+        </w:rPr>
+        <w:t xml:space="preserve">         15     20    </w:t>
+      </w:r>
+    </w:p>
+    <w:p>
+      <w:pPr>
+        <w:shd w:val="clear" w:color="auto" w:fill="E0E0E0"/>
+        <w:tabs>
+          <w:tab w:val="left" w:pos="916"/>
+          <w:tab w:val="left" w:pos="1832"/>
+          <w:tab w:val="left" w:pos="2748"/>
+          <w:tab w:val="left" w:pos="3664"/>
+          <w:tab w:val="left" w:pos="4580"/>
+          <w:tab w:val="left" w:pos="5496"/>
+          <w:tab w:val="left" w:pos="6412"/>
+          <w:tab w:val="left" w:pos="7328"/>
+          <w:tab w:val="left" w:pos="8244"/>
+          <w:tab w:val="left" w:pos="9160"/>
+          <w:tab w:val="left" w:pos="10076"/>
+          <w:tab w:val="left" w:pos="10992"/>
+          <w:tab w:val="left" w:pos="11908"/>
+          <w:tab w:val="left" w:pos="12824"/>
+          <w:tab w:val="left" w:pos="13740"/>
+          <w:tab w:val="left" w:pos="14656"/>
+        </w:tabs>
+        <w:spacing w:after="120" w:line="240" w:lineRule="auto"/>
+        <w:textAlignment w:val="baseline"/>
+        <w:rPr>
+          <w:rFonts w:ascii="Consolas" w:eastAsia="Times New Roman" w:hAnsi="Consolas" w:cs="Courier New"/>
+          <w:sz w:val="18"/>
+          <w:szCs w:val="18"/>
+          <w:lang w:val="en-IN" w:eastAsia="en-IN"/>
+        </w:rPr>
+      </w:pPr>
+      <w:r>
+        <w:rPr>
+          <w:rFonts w:ascii="Consolas" w:eastAsia="Times New Roman" w:hAnsi="Consolas" w:cs="Courier New"/>
+          <w:sz w:val="18"/>
+          <w:szCs w:val="18"/>
+          <w:lang w:val="en-IN" w:eastAsia="en-IN"/>
+        </w:rPr>
+        <w:t xml:space="preserve">        /  \       </w:t>
+      </w:r>
+    </w:p>
+    <w:p>
+      <w:pPr>
+        <w:shd w:val="clear" w:color="auto" w:fill="E0E0E0"/>
+        <w:tabs>
+          <w:tab w:val="left" w:pos="916"/>
+          <w:tab w:val="left" w:pos="1832"/>
+          <w:tab w:val="left" w:pos="2748"/>
+          <w:tab w:val="left" w:pos="3664"/>
+          <w:tab w:val="left" w:pos="4580"/>
+          <w:tab w:val="left" w:pos="5496"/>
+          <w:tab w:val="left" w:pos="6412"/>
+          <w:tab w:val="left" w:pos="7328"/>
+          <w:tab w:val="left" w:pos="8244"/>
+          <w:tab w:val="left" w:pos="9160"/>
+          <w:tab w:val="left" w:pos="10076"/>
+          <w:tab w:val="left" w:pos="10992"/>
+          <w:tab w:val="left" w:pos="11908"/>
+          <w:tab w:val="left" w:pos="12824"/>
+          <w:tab w:val="left" w:pos="13740"/>
+          <w:tab w:val="left" w:pos="14656"/>
+        </w:tabs>
+        <w:spacing w:after="120" w:line="240" w:lineRule="auto"/>
+        <w:textAlignment w:val="baseline"/>
+        <w:rPr>
+          <w:rFonts w:ascii="Consolas" w:eastAsia="Times New Roman" w:hAnsi="Consolas" w:cs="Courier New"/>
+          <w:sz w:val="18"/>
+          <w:szCs w:val="18"/>
+          <w:lang w:val="en-IN" w:eastAsia="en-IN"/>
+        </w:rPr>
+      </w:pPr>
+      <w:r>
+        <w:rPr>
+          <w:rFonts w:ascii="Consolas" w:eastAsia="Times New Roman" w:hAnsi="Consolas" w:cs="Courier New"/>
+          <w:sz w:val="18"/>
+          <w:szCs w:val="18"/>
+          <w:lang w:val="en-IN" w:eastAsia="en-IN"/>
+        </w:rPr>
+        <w:t xml:space="preserve">      40    50   </w:t>
+      </w:r>
+    </w:p>
+    <w:p>
+      <w:pPr>
+        <w:shd w:val="clear" w:color="auto" w:fill="E0E0E0"/>
+        <w:tabs>
+          <w:tab w:val="left" w:pos="916"/>
+          <w:tab w:val="left" w:pos="1832"/>
+          <w:tab w:val="left" w:pos="2748"/>
+          <w:tab w:val="left" w:pos="3664"/>
+          <w:tab w:val="left" w:pos="4580"/>
+          <w:tab w:val="left" w:pos="5496"/>
+          <w:tab w:val="left" w:pos="6412"/>
+          <w:tab w:val="left" w:pos="7328"/>
+          <w:tab w:val="left" w:pos="8244"/>
+          <w:tab w:val="left" w:pos="9160"/>
+          <w:tab w:val="left" w:pos="10076"/>
+          <w:tab w:val="left" w:pos="10992"/>
+          <w:tab w:val="left" w:pos="11908"/>
+          <w:tab w:val="left" w:pos="12824"/>
+          <w:tab w:val="left" w:pos="13740"/>
+          <w:tab w:val="left" w:pos="14656"/>
+        </w:tabs>
+        <w:spacing w:after="120" w:line="240" w:lineRule="auto"/>
+        <w:textAlignment w:val="baseline"/>
+        <w:rPr>
+          <w:rFonts w:ascii="Consolas" w:eastAsia="Times New Roman" w:hAnsi="Consolas" w:cs="Courier New"/>
+          <w:sz w:val="18"/>
+          <w:szCs w:val="18"/>
+          <w:lang w:val="en-IN" w:eastAsia="en-IN"/>
+        </w:rPr>
+      </w:pPr>
+      <w:r>
+        <w:rPr>
+          <w:rFonts w:ascii="Consolas" w:eastAsia="Times New Roman" w:hAnsi="Consolas" w:cs="Courier New"/>
+          <w:sz w:val="18"/>
+          <w:szCs w:val="18"/>
+          <w:lang w:val="en-IN" w:eastAsia="en-IN"/>
+        </w:rPr>
+        <w:t xml:space="preserve">    /   \</w:t>
+      </w:r>
+    </w:p>
+    <w:p>
+      <w:pPr>
+        <w:shd w:val="clear" w:color="auto" w:fill="E0E0E0"/>
+        <w:tabs>
+          <w:tab w:val="left" w:pos="916"/>
+          <w:tab w:val="left" w:pos="1832"/>
+          <w:tab w:val="left" w:pos="2748"/>
+          <w:tab w:val="left" w:pos="3664"/>
+          <w:tab w:val="left" w:pos="4580"/>
+          <w:tab w:val="left" w:pos="5496"/>
+          <w:tab w:val="left" w:pos="6412"/>
+          <w:tab w:val="left" w:pos="7328"/>
+          <w:tab w:val="left" w:pos="8244"/>
+          <w:tab w:val="left" w:pos="9160"/>
+          <w:tab w:val="left" w:pos="10076"/>
+          <w:tab w:val="left" w:pos="10992"/>
+          <w:tab w:val="left" w:pos="11908"/>
+          <w:tab w:val="left" w:pos="12824"/>
+          <w:tab w:val="left" w:pos="13740"/>
+          <w:tab w:val="left" w:pos="14656"/>
+        </w:tabs>
+        <w:spacing w:after="120" w:line="240" w:lineRule="auto"/>
+        <w:textAlignment w:val="baseline"/>
+        <w:rPr>
+          <w:rFonts w:ascii="Consolas" w:eastAsia="Times New Roman" w:hAnsi="Consolas" w:cs="Courier New"/>
+          <w:sz w:val="18"/>
+          <w:szCs w:val="18"/>
+          <w:lang w:val="en-IN" w:eastAsia="en-IN"/>
+        </w:rPr>
+      </w:pPr>
+      <w:r>
+        <w:rPr>
+          <w:rFonts w:ascii="Consolas" w:eastAsia="Times New Roman" w:hAnsi="Consolas" w:cs="Courier New"/>
+          <w:sz w:val="18"/>
+          <w:szCs w:val="18"/>
+          <w:lang w:val="en-IN" w:eastAsia="en-IN"/>
+        </w:rPr>
+        <w:t xml:space="preserve">   30   50</w:t>
+      </w:r>
+    </w:p>
+    <w:p>
+      <w:pPr>
+        <w:shd w:val="clear" w:color="auto" w:fill="E0E0E0"/>
+        <w:tabs>
+          <w:tab w:val="left" w:pos="916"/>
+          <w:tab w:val="left" w:pos="1832"/>
+          <w:tab w:val="left" w:pos="2748"/>
+          <w:tab w:val="left" w:pos="3664"/>
+          <w:tab w:val="left" w:pos="4580"/>
+          <w:tab w:val="left" w:pos="5496"/>
+          <w:tab w:val="left" w:pos="6412"/>
+          <w:tab w:val="left" w:pos="7328"/>
+          <w:tab w:val="left" w:pos="8244"/>
+          <w:tab w:val="left" w:pos="9160"/>
+          <w:tab w:val="left" w:pos="10076"/>
+          <w:tab w:val="left" w:pos="10992"/>
+          <w:tab w:val="left" w:pos="11908"/>
+          <w:tab w:val="left" w:pos="12824"/>
+          <w:tab w:val="left" w:pos="13740"/>
+          <w:tab w:val="left" w:pos="14656"/>
+        </w:tabs>
+        <w:spacing w:after="120" w:line="240" w:lineRule="auto"/>
+        <w:textAlignment w:val="baseline"/>
+        <w:rPr>
+          <w:rFonts w:ascii="Consolas" w:eastAsia="Times New Roman" w:hAnsi="Consolas" w:cs="Courier New"/>
+          <w:sz w:val="18"/>
+          <w:szCs w:val="18"/>
+          <w:lang w:val="en-IN" w:eastAsia="en-IN"/>
+        </w:rPr>
+      </w:pPr>
+    </w:p>
+    <w:p>
+      <w:pPr>
+        <w:shd w:val="clear" w:color="auto" w:fill="E0E0E0"/>
+        <w:tabs>
+          <w:tab w:val="left" w:pos="916"/>
+          <w:tab w:val="left" w:pos="1832"/>
+          <w:tab w:val="left" w:pos="2748"/>
+          <w:tab w:val="left" w:pos="3664"/>
+          <w:tab w:val="left" w:pos="4580"/>
+          <w:tab w:val="left" w:pos="5496"/>
+          <w:tab w:val="left" w:pos="6412"/>
+          <w:tab w:val="left" w:pos="7328"/>
+          <w:tab w:val="left" w:pos="8244"/>
+          <w:tab w:val="left" w:pos="9160"/>
+          <w:tab w:val="left" w:pos="10076"/>
+          <w:tab w:val="left" w:pos="10992"/>
+          <w:tab w:val="left" w:pos="11908"/>
+          <w:tab w:val="left" w:pos="12824"/>
+          <w:tab w:val="left" w:pos="13740"/>
+          <w:tab w:val="left" w:pos="14656"/>
+        </w:tabs>
+        <w:spacing w:after="120" w:line="240" w:lineRule="auto"/>
+        <w:textAlignment w:val="baseline"/>
+        <w:rPr>
+          <w:rFonts w:ascii="Consolas" w:eastAsia="Times New Roman" w:hAnsi="Consolas" w:cs="Courier New"/>
+          <w:sz w:val="18"/>
+          <w:szCs w:val="18"/>
+          <w:lang w:val="en-IN" w:eastAsia="en-IN"/>
+        </w:rPr>
+      </w:pPr>
+      <w:r>
+        <w:rPr>
+          <w:rFonts w:ascii="Consolas" w:eastAsia="Times New Roman" w:hAnsi="Consolas" w:cs="Courier New"/>
+          <w:sz w:val="18"/>
+          <w:szCs w:val="18"/>
+          <w:lang w:val="en-IN" w:eastAsia="en-IN"/>
+        </w:rPr>
+        <w:t xml:space="preserve">               18</w:t>
+      </w:r>
+    </w:p>
+    <w:p>
+      <w:pPr>
+        <w:shd w:val="clear" w:color="auto" w:fill="E0E0E0"/>
+        <w:tabs>
+          <w:tab w:val="left" w:pos="916"/>
+          <w:tab w:val="left" w:pos="1832"/>
+          <w:tab w:val="left" w:pos="2748"/>
+          <w:tab w:val="left" w:pos="3664"/>
+          <w:tab w:val="left" w:pos="4580"/>
+          <w:tab w:val="left" w:pos="5496"/>
+          <w:tab w:val="left" w:pos="6412"/>
+          <w:tab w:val="left" w:pos="7328"/>
+          <w:tab w:val="left" w:pos="8244"/>
+          <w:tab w:val="left" w:pos="9160"/>
+          <w:tab w:val="left" w:pos="10076"/>
+          <w:tab w:val="left" w:pos="10992"/>
+          <w:tab w:val="left" w:pos="11908"/>
+          <w:tab w:val="left" w:pos="12824"/>
+          <w:tab w:val="left" w:pos="13740"/>
+          <w:tab w:val="left" w:pos="14656"/>
+        </w:tabs>
+        <w:spacing w:after="120" w:line="240" w:lineRule="auto"/>
+        <w:textAlignment w:val="baseline"/>
+        <w:rPr>
+          <w:rFonts w:ascii="Consolas" w:eastAsia="Times New Roman" w:hAnsi="Consolas" w:cs="Courier New"/>
+          <w:sz w:val="18"/>
+          <w:szCs w:val="18"/>
+          <w:lang w:val="en-IN" w:eastAsia="en-IN"/>
+        </w:rPr>
+      </w:pPr>
+      <w:r>
+        <w:rPr>
+          <w:rFonts w:ascii="Consolas" w:eastAsia="Times New Roman" w:hAnsi="Consolas" w:cs="Courier New"/>
+          <w:sz w:val="18"/>
+          <w:szCs w:val="18"/>
+          <w:lang w:val="en-IN" w:eastAsia="en-IN"/>
+        </w:rPr>
+        <w:t xml:space="preserve">            /     \  </w:t>
+      </w:r>
+    </w:p>
+    <w:p>
+      <w:pPr>
+        <w:shd w:val="clear" w:color="auto" w:fill="E0E0E0"/>
+        <w:tabs>
+          <w:tab w:val="left" w:pos="916"/>
+          <w:tab w:val="left" w:pos="1832"/>
+          <w:tab w:val="left" w:pos="2748"/>
+          <w:tab w:val="left" w:pos="3664"/>
+          <w:tab w:val="left" w:pos="4580"/>
+          <w:tab w:val="left" w:pos="5496"/>
+          <w:tab w:val="left" w:pos="6412"/>
+          <w:tab w:val="left" w:pos="7328"/>
+          <w:tab w:val="left" w:pos="8244"/>
+          <w:tab w:val="left" w:pos="9160"/>
+          <w:tab w:val="left" w:pos="10076"/>
+          <w:tab w:val="left" w:pos="10992"/>
+          <w:tab w:val="left" w:pos="11908"/>
+          <w:tab w:val="left" w:pos="12824"/>
+          <w:tab w:val="left" w:pos="13740"/>
+          <w:tab w:val="left" w:pos="14656"/>
+        </w:tabs>
+        <w:spacing w:after="120" w:line="240" w:lineRule="auto"/>
+        <w:textAlignment w:val="baseline"/>
+        <w:rPr>
+          <w:rFonts w:ascii="Consolas" w:eastAsia="Times New Roman" w:hAnsi="Consolas" w:cs="Courier New"/>
+          <w:sz w:val="18"/>
+          <w:szCs w:val="18"/>
+          <w:lang w:val="en-IN" w:eastAsia="en-IN"/>
+        </w:rPr>
+      </w:pPr>
+      <w:r>
+        <w:rPr>
+          <w:rFonts w:ascii="Consolas" w:eastAsia="Times New Roman" w:hAnsi="Consolas" w:cs="Courier New"/>
+          <w:sz w:val="18"/>
+          <w:szCs w:val="18"/>
+          <w:lang w:val="en-IN" w:eastAsia="en-IN"/>
+        </w:rPr>
+        <w:t xml:space="preserve">          40       30  </w:t>
+      </w:r>
+    </w:p>
+    <w:p>
+      <w:pPr>
+        <w:shd w:val="clear" w:color="auto" w:fill="E0E0E0"/>
+        <w:tabs>
+          <w:tab w:val="left" w:pos="916"/>
+          <w:tab w:val="left" w:pos="1832"/>
+          <w:tab w:val="left" w:pos="2748"/>
+          <w:tab w:val="left" w:pos="3664"/>
+          <w:tab w:val="left" w:pos="4580"/>
+          <w:tab w:val="left" w:pos="5496"/>
+          <w:tab w:val="left" w:pos="6412"/>
+          <w:tab w:val="left" w:pos="7328"/>
+          <w:tab w:val="left" w:pos="8244"/>
+          <w:tab w:val="left" w:pos="9160"/>
+          <w:tab w:val="left" w:pos="10076"/>
+          <w:tab w:val="left" w:pos="10992"/>
+          <w:tab w:val="left" w:pos="11908"/>
+          <w:tab w:val="left" w:pos="12824"/>
+          <w:tab w:val="left" w:pos="13740"/>
+          <w:tab w:val="left" w:pos="14656"/>
+        </w:tabs>
+        <w:spacing w:after="120" w:line="240" w:lineRule="auto"/>
+        <w:textAlignment w:val="baseline"/>
+        <w:rPr>
+          <w:rFonts w:ascii="Consolas" w:eastAsia="Times New Roman" w:hAnsi="Consolas" w:cs="Courier New"/>
+          <w:sz w:val="18"/>
+          <w:szCs w:val="18"/>
+          <w:lang w:val="en-IN" w:eastAsia="en-IN"/>
+        </w:rPr>
+      </w:pPr>
+      <w:r>
+        <w:rPr>
+          <w:rFonts w:ascii="Consolas" w:eastAsia="Times New Roman" w:hAnsi="Consolas" w:cs="Courier New"/>
+          <w:sz w:val="18"/>
+          <w:szCs w:val="18"/>
+          <w:lang w:val="en-IN" w:eastAsia="en-IN"/>
+        </w:rPr>
+        <w:t xml:space="preserve">                   /  \</w:t>
+      </w:r>
+    </w:p>
+    <w:p>
+      <w:pPr>
+        <w:shd w:val="clear" w:color="auto" w:fill="E0E0E0"/>
+        <w:tabs>
+          <w:tab w:val="left" w:pos="916"/>
+          <w:tab w:val="left" w:pos="1832"/>
+          <w:tab w:val="left" w:pos="2748"/>
+          <w:tab w:val="left" w:pos="3664"/>
+          <w:tab w:val="left" w:pos="4580"/>
+          <w:tab w:val="left" w:pos="5496"/>
+          <w:tab w:val="left" w:pos="6412"/>
+          <w:tab w:val="left" w:pos="7328"/>
+          <w:tab w:val="left" w:pos="8244"/>
+          <w:tab w:val="left" w:pos="9160"/>
+          <w:tab w:val="left" w:pos="10076"/>
+          <w:tab w:val="left" w:pos="10992"/>
+          <w:tab w:val="left" w:pos="11908"/>
+          <w:tab w:val="left" w:pos="12824"/>
+          <w:tab w:val="left" w:pos="13740"/>
+          <w:tab w:val="left" w:pos="14656"/>
+        </w:tabs>
+        <w:spacing w:after="120" w:line="240" w:lineRule="auto"/>
+        <w:textAlignment w:val="baseline"/>
+        <w:rPr>
+          <w:rFonts w:ascii="Consolas" w:eastAsia="Times New Roman" w:hAnsi="Consolas" w:cs="Courier New"/>
+          <w:sz w:val="18"/>
+          <w:szCs w:val="18"/>
+          <w:lang w:val="en-IN" w:eastAsia="en-IN"/>
+        </w:rPr>
+      </w:pPr>
+      <w:r>
+        <w:rPr>
+          <w:rFonts w:ascii="Consolas" w:eastAsia="Times New Roman" w:hAnsi="Consolas" w:cs="Courier New"/>
+          <w:sz w:val="18"/>
+          <w:szCs w:val="18"/>
+          <w:lang w:val="en-IN" w:eastAsia="en-IN"/>
+        </w:rPr>
+        <w:t xml:space="preserve">                 100   40</w:t>
+      </w:r>
+    </w:p>
+    <w:p>
+      <w:pPr>
+        <w:rPr>
+          <w:rFonts w:ascii="Arial" w:hAnsi="Arial" w:cs="Arial"/>
+        </w:rPr>
+      </w:pPr>
+    </w:p>
+    <w:p>
+      <w:pPr>
+        <w:rPr>
+          <w:rFonts w:ascii="Arial" w:hAnsi="Arial" w:cs="Arial"/>
+          <w:sz w:val="19"/>
+          <w:szCs w:val="19"/>
+          <w:shd w:val="clear" w:color="auto" w:fill="FFFFFF"/>
+        </w:rPr>
+      </w:pPr>
+      <w:r>
+        <w:rPr>
+          <w:rStyle w:val="Strong"/>
+          <w:rFonts w:ascii="Arial" w:hAnsi="Arial" w:cs="Arial"/>
+          <w:i/>
+          <w:iCs/>
+          <w:sz w:val="19"/>
+          <w:szCs w:val="19"/>
+          <w:bdr w:val="none" w:sz="0" w:space="0" w:color="auto" w:frame="1"/>
+          <w:shd w:val="clear" w:color="auto" w:fill="FFFFFF"/>
+        </w:rPr>
+        <w:t>In a Full Binary Tree, number of leaf nodes is the number of internal nodes plus 1</w:t>
+      </w:r>
+      <w:r>
+        <w:rPr>
+          <w:rFonts w:ascii="Arial" w:hAnsi="Arial" w:cs="Arial"/>
+          <w:sz w:val="19"/>
+          <w:szCs w:val="19"/>
+          <w:shd w:val="clear" w:color="auto" w:fill="FFFFFF"/>
+        </w:rPr>
+        <w:t> </w:t>
+      </w:r>
+      <w:r>
+        <w:rPr>
+          <w:rFonts w:ascii="Arial" w:hAnsi="Arial" w:cs="Arial"/>
+          <w:sz w:val="19"/>
+          <w:szCs w:val="19"/>
+        </w:rPr>
+        <w:br/>
+      </w:r>
+      <w:r>
+        <w:rPr>
+          <w:rFonts w:ascii="Arial" w:hAnsi="Arial" w:cs="Arial"/>
+          <w:sz w:val="19"/>
+          <w:szCs w:val="19"/>
+          <w:shd w:val="clear" w:color="auto" w:fill="FFFFFF"/>
+        </w:rPr>
+        <w:t>       L = I + 1 </w:t>
+      </w:r>
+      <w:r>
+        <w:rPr>
+          <w:rFonts w:ascii="Arial" w:hAnsi="Arial" w:cs="Arial"/>
+          <w:sz w:val="19"/>
+          <w:szCs w:val="19"/>
+        </w:rPr>
+        <w:br/>
+      </w:r>
+      <w:r>
+        <w:rPr>
+          <w:rFonts w:ascii="Arial" w:hAnsi="Arial" w:cs="Arial"/>
+          <w:sz w:val="19"/>
+          <w:szCs w:val="19"/>
+          <w:shd w:val="clear" w:color="auto" w:fill="FFFFFF"/>
+        </w:rPr>
+        <w:t>Where L = Number of leaf nodes, I = Number of internal nodes </w:t>
+      </w:r>
+    </w:p>
+    <w:p>
+      <w:pPr>
+        <w:rPr>
+          <w:rFonts w:ascii="Arial" w:hAnsi="Arial" w:cs="Arial"/>
+          <w:sz w:val="19"/>
+          <w:szCs w:val="19"/>
+          <w:shd w:val="clear" w:color="auto" w:fill="FFFFFF"/>
+        </w:rPr>
+      </w:pPr>
+    </w:p>
+    <w:p>
+      <w:pPr>
+        <w:rPr>
+          <w:rFonts w:ascii="Arial" w:hAnsi="Arial" w:cs="Arial"/>
+          <w:sz w:val="19"/>
+          <w:szCs w:val="19"/>
+          <w:shd w:val="clear" w:color="auto" w:fill="FFFFFF"/>
+        </w:rPr>
+      </w:pPr>
+      <w:r>
+        <w:rPr>
+          <w:rStyle w:val="Strong"/>
+          <w:rFonts w:ascii="Arial" w:hAnsi="Arial" w:cs="Arial"/>
+          <w:sz w:val="19"/>
+          <w:szCs w:val="19"/>
+          <w:bdr w:val="none" w:sz="0" w:space="0" w:color="auto" w:frame="1"/>
+          <w:shd w:val="clear" w:color="auto" w:fill="FFFFFF"/>
+        </w:rPr>
+        <w:lastRenderedPageBreak/>
+        <w:t>Complete Binary Tree:</w:t>
+      </w:r>
+      <w:r>
+        <w:rPr>
+          <w:rFonts w:ascii="Arial" w:hAnsi="Arial" w:cs="Arial"/>
+          <w:sz w:val="19"/>
+          <w:szCs w:val="19"/>
+          <w:shd w:val="clear" w:color="auto" w:fill="FFFFFF"/>
+        </w:rPr>
+        <w:t> A Binary Tree is a complete Binary Tree if all the levels are completely filled except possibly the last level and the last level has all keys as left as possible</w:t>
+      </w:r>
+    </w:p>
+    <w:p>
+      <w:pPr>
+        <w:pStyle w:val="HTMLPreformatted"/>
+        <w:shd w:val="clear" w:color="auto" w:fill="E0E0E0"/>
+        <w:spacing w:after="120"/>
+        <w:textAlignment w:val="baseline"/>
+        <w:rPr>
+          <w:rFonts w:ascii="Consolas" w:hAnsi="Consolas"/>
+          <w:sz w:val="18"/>
+          <w:szCs w:val="18"/>
+        </w:rPr>
+      </w:pPr>
+      <w:r>
+        <w:rPr>
+          <w:rFonts w:ascii="Consolas" w:hAnsi="Consolas"/>
+          <w:sz w:val="18"/>
+          <w:szCs w:val="18"/>
+        </w:rPr>
+        <w:t xml:space="preserve">  </w:t>
+      </w:r>
+      <w:r>
+        <w:rPr>
+          <w:rFonts w:ascii="Consolas" w:hAnsi="Consolas"/>
+          <w:sz w:val="18"/>
+          <w:szCs w:val="18"/>
+        </w:rPr>
+        <w:tab/>
+        <w:t xml:space="preserve">     18</w:t>
+      </w:r>
+    </w:p>
+    <w:p>
+      <w:pPr>
+        <w:pStyle w:val="HTMLPreformatted"/>
+        <w:shd w:val="clear" w:color="auto" w:fill="E0E0E0"/>
+        <w:spacing w:after="120"/>
+        <w:textAlignment w:val="baseline"/>
+        <w:rPr>
+          <w:rFonts w:ascii="Consolas" w:hAnsi="Consolas"/>
+          <w:sz w:val="18"/>
+          <w:szCs w:val="18"/>
+        </w:rPr>
+      </w:pPr>
+      <w:r>
+        <w:rPr>
+          <w:rFonts w:ascii="Consolas" w:hAnsi="Consolas"/>
+          <w:sz w:val="18"/>
+          <w:szCs w:val="18"/>
+        </w:rPr>
+        <w:t xml:space="preserve">           /       \  </w:t>
+      </w:r>
+    </w:p>
+    <w:p>
+      <w:pPr>
+        <w:pStyle w:val="HTMLPreformatted"/>
+        <w:shd w:val="clear" w:color="auto" w:fill="E0E0E0"/>
+        <w:spacing w:after="120"/>
+        <w:textAlignment w:val="baseline"/>
+        <w:rPr>
+          <w:rFonts w:ascii="Consolas" w:hAnsi="Consolas"/>
+          <w:sz w:val="18"/>
+          <w:szCs w:val="18"/>
+        </w:rPr>
+      </w:pPr>
+      <w:r>
+        <w:rPr>
+          <w:rFonts w:ascii="Consolas" w:hAnsi="Consolas"/>
+          <w:sz w:val="18"/>
+          <w:szCs w:val="18"/>
+        </w:rPr>
+        <w:t xml:space="preserve">         15         30  </w:t>
+      </w:r>
+    </w:p>
+    <w:p>
+      <w:pPr>
+        <w:pStyle w:val="HTMLPreformatted"/>
+        <w:shd w:val="clear" w:color="auto" w:fill="E0E0E0"/>
+        <w:spacing w:after="120"/>
+        <w:textAlignment w:val="baseline"/>
+        <w:rPr>
+          <w:rFonts w:ascii="Consolas" w:hAnsi="Consolas"/>
+          <w:sz w:val="18"/>
+          <w:szCs w:val="18"/>
+        </w:rPr>
+      </w:pPr>
+      <w:r>
+        <w:rPr>
+          <w:rFonts w:ascii="Consolas" w:hAnsi="Consolas"/>
+          <w:sz w:val="18"/>
+          <w:szCs w:val="18"/>
+        </w:rPr>
+        <w:t xml:space="preserve">        /  \        /  \</w:t>
+      </w:r>
+    </w:p>
+    <w:p>
+      <w:pPr>
+        <w:pStyle w:val="HTMLPreformatted"/>
+        <w:shd w:val="clear" w:color="auto" w:fill="E0E0E0"/>
+        <w:spacing w:after="120"/>
+        <w:textAlignment w:val="baseline"/>
+        <w:rPr>
+          <w:rFonts w:ascii="Consolas" w:hAnsi="Consolas"/>
+          <w:sz w:val="18"/>
+          <w:szCs w:val="18"/>
+        </w:rPr>
+      </w:pPr>
+      <w:r>
+        <w:rPr>
+          <w:rFonts w:ascii="Consolas" w:hAnsi="Consolas"/>
+          <w:sz w:val="18"/>
+          <w:szCs w:val="18"/>
+        </w:rPr>
+        <w:t xml:space="preserve">      40    50    100   40</w:t>
+      </w:r>
+    </w:p>
+    <w:p>
+      <w:pPr>
+        <w:pStyle w:val="HTMLPreformatted"/>
+        <w:shd w:val="clear" w:color="auto" w:fill="E0E0E0"/>
+        <w:spacing w:after="120"/>
+        <w:textAlignment w:val="baseline"/>
+        <w:rPr>
+          <w:rFonts w:ascii="Consolas" w:hAnsi="Consolas"/>
+          <w:sz w:val="18"/>
+          <w:szCs w:val="18"/>
+        </w:rPr>
+      </w:pPr>
+    </w:p>
+    <w:p>
+      <w:pPr>
+        <w:pStyle w:val="HTMLPreformatted"/>
+        <w:shd w:val="clear" w:color="auto" w:fill="E0E0E0"/>
+        <w:spacing w:after="120"/>
+        <w:textAlignment w:val="baseline"/>
+        <w:rPr>
+          <w:rFonts w:ascii="Consolas" w:hAnsi="Consolas"/>
+          <w:sz w:val="18"/>
+          <w:szCs w:val="18"/>
+        </w:rPr>
+      </w:pPr>
+    </w:p>
+    <w:p>
+      <w:pPr>
+        <w:pStyle w:val="HTMLPreformatted"/>
+        <w:shd w:val="clear" w:color="auto" w:fill="E0E0E0"/>
+        <w:spacing w:after="120"/>
+        <w:textAlignment w:val="baseline"/>
+        <w:rPr>
+          <w:rFonts w:ascii="Consolas" w:hAnsi="Consolas"/>
+          <w:sz w:val="18"/>
+          <w:szCs w:val="18"/>
+        </w:rPr>
+      </w:pPr>
+      <w:r>
+        <w:rPr>
+          <w:rFonts w:ascii="Consolas" w:hAnsi="Consolas"/>
+          <w:sz w:val="18"/>
+          <w:szCs w:val="18"/>
+        </w:rPr>
+        <w:t xml:space="preserve">               18</w:t>
+      </w:r>
+    </w:p>
+    <w:p>
+      <w:pPr>
+        <w:pStyle w:val="HTMLPreformatted"/>
+        <w:shd w:val="clear" w:color="auto" w:fill="E0E0E0"/>
+        <w:spacing w:after="120"/>
+        <w:textAlignment w:val="baseline"/>
+        <w:rPr>
+          <w:rFonts w:ascii="Consolas" w:hAnsi="Consolas"/>
+          <w:sz w:val="18"/>
+          <w:szCs w:val="18"/>
+        </w:rPr>
+      </w:pPr>
+      <w:r>
+        <w:rPr>
+          <w:rFonts w:ascii="Consolas" w:hAnsi="Consolas"/>
+          <w:sz w:val="18"/>
+          <w:szCs w:val="18"/>
+        </w:rPr>
+        <w:t xml:space="preserve">           /       \  </w:t>
+      </w:r>
+    </w:p>
+    <w:p>
+      <w:pPr>
+        <w:pStyle w:val="HTMLPreformatted"/>
+        <w:shd w:val="clear" w:color="auto" w:fill="E0E0E0"/>
+        <w:spacing w:after="120"/>
+        <w:textAlignment w:val="baseline"/>
+        <w:rPr>
+          <w:rFonts w:ascii="Consolas" w:hAnsi="Consolas"/>
+          <w:sz w:val="18"/>
+          <w:szCs w:val="18"/>
+        </w:rPr>
+      </w:pPr>
+      <w:r>
+        <w:rPr>
+          <w:rFonts w:ascii="Consolas" w:hAnsi="Consolas"/>
+          <w:sz w:val="18"/>
+          <w:szCs w:val="18"/>
+        </w:rPr>
+        <w:t xml:space="preserve">         15         30  </w:t>
+      </w:r>
+    </w:p>
+    <w:p>
+      <w:pPr>
+        <w:pStyle w:val="HTMLPreformatted"/>
+        <w:shd w:val="clear" w:color="auto" w:fill="E0E0E0"/>
+        <w:spacing w:after="120"/>
+        <w:textAlignment w:val="baseline"/>
+        <w:rPr>
+          <w:rFonts w:ascii="Consolas" w:hAnsi="Consolas"/>
+          <w:sz w:val="18"/>
+          <w:szCs w:val="18"/>
+        </w:rPr>
+      </w:pPr>
+      <w:r>
+        <w:rPr>
+          <w:rFonts w:ascii="Consolas" w:hAnsi="Consolas"/>
+          <w:sz w:val="18"/>
+          <w:szCs w:val="18"/>
+        </w:rPr>
+        <w:t xml:space="preserve">        /  \        /  \</w:t>
+      </w:r>
+    </w:p>
+    <w:p>
+      <w:pPr>
+        <w:pStyle w:val="HTMLPreformatted"/>
+        <w:shd w:val="clear" w:color="auto" w:fill="E0E0E0"/>
+        <w:spacing w:after="120"/>
+        <w:textAlignment w:val="baseline"/>
+        <w:rPr>
+          <w:rFonts w:ascii="Consolas" w:hAnsi="Consolas"/>
+          <w:sz w:val="18"/>
+          <w:szCs w:val="18"/>
+        </w:rPr>
+      </w:pPr>
+      <w:r>
+        <w:rPr>
+          <w:rFonts w:ascii="Consolas" w:hAnsi="Consolas"/>
+          <w:sz w:val="18"/>
+          <w:szCs w:val="18"/>
+        </w:rPr>
+        <w:t xml:space="preserve">      40    50    100   40</w:t>
+      </w:r>
+    </w:p>
+    <w:p>
+      <w:pPr>
+        <w:pStyle w:val="HTMLPreformatted"/>
+        <w:shd w:val="clear" w:color="auto" w:fill="E0E0E0"/>
+        <w:spacing w:after="120"/>
+        <w:textAlignment w:val="baseline"/>
+        <w:rPr>
+          <w:rFonts w:ascii="Consolas" w:hAnsi="Consolas"/>
+          <w:sz w:val="18"/>
+          <w:szCs w:val="18"/>
+        </w:rPr>
+      </w:pPr>
+      <w:r>
+        <w:rPr>
+          <w:rFonts w:ascii="Consolas" w:hAnsi="Consolas"/>
+          <w:sz w:val="18"/>
+          <w:szCs w:val="18"/>
+        </w:rPr>
+        <w:t xml:space="preserve">     /  \   /</w:t>
+      </w:r>
+    </w:p>
+    <w:p>
+      <w:pPr>
+        <w:pStyle w:val="HTMLPreformatted"/>
+        <w:shd w:val="clear" w:color="auto" w:fill="E0E0E0"/>
+        <w:spacing w:after="120"/>
+        <w:textAlignment w:val="baseline"/>
+        <w:rPr>
+          <w:rFonts w:ascii="Consolas" w:hAnsi="Consolas"/>
+          <w:sz w:val="18"/>
+          <w:szCs w:val="18"/>
+        </w:rPr>
+      </w:pPr>
+      <w:r>
+        <w:rPr>
+          <w:rFonts w:ascii="Consolas" w:hAnsi="Consolas"/>
+          <w:sz w:val="18"/>
+          <w:szCs w:val="18"/>
+        </w:rPr>
+        <w:t xml:space="preserve">    8   </w:t>
+      </w:r>
+      <w:proofErr w:type="gramStart"/>
+      <w:r>
+        <w:rPr>
+          <w:rFonts w:ascii="Consolas" w:hAnsi="Consolas"/>
+          <w:sz w:val="18"/>
+          <w:szCs w:val="18"/>
+        </w:rPr>
+        <w:t>7  9</w:t>
+      </w:r>
+      <w:proofErr w:type="gramEnd"/>
+      <w:r>
+        <w:rPr>
+          <w:rFonts w:ascii="Consolas" w:hAnsi="Consolas"/>
+          <w:sz w:val="18"/>
+          <w:szCs w:val="18"/>
+        </w:rPr>
+        <w:t xml:space="preserve"> </w:t>
+      </w:r>
+    </w:p>
+    <w:p>
+      <w:pPr>
+        <w:rPr>
+          <w:rFonts w:ascii="Arial" w:hAnsi="Arial" w:cs="Arial"/>
+        </w:rPr>
+      </w:pPr>
+    </w:p>
+    <w:p>
+      <w:pPr>
+        <w:pStyle w:val="NormalWeb"/>
+        <w:shd w:val="clear" w:color="auto" w:fill="FFFFFF"/>
+        <w:spacing w:before="0" w:beforeAutospacing="0" w:after="0" w:afterAutospacing="0"/>
+        <w:textAlignment w:val="baseline"/>
+        <w:rPr>
+          <w:rFonts w:ascii="Arial" w:hAnsi="Arial" w:cs="Arial"/>
+          <w:sz w:val="19"/>
+          <w:szCs w:val="19"/>
+        </w:rPr>
+      </w:pPr>
+      <w:r>
+        <w:rPr>
+          <w:rStyle w:val="Strong"/>
+          <w:rFonts w:ascii="Arial" w:hAnsi="Arial" w:cs="Arial"/>
+          <w:sz w:val="19"/>
+          <w:szCs w:val="19"/>
+          <w:bdr w:val="none" w:sz="0" w:space="0" w:color="auto" w:frame="1"/>
+        </w:rPr>
+        <w:t>Perfect Binary Tree</w:t>
+      </w:r>
+      <w:r>
+        <w:rPr>
+          <w:rFonts w:ascii="Arial" w:hAnsi="Arial" w:cs="Arial"/>
+          <w:sz w:val="19"/>
+          <w:szCs w:val="19"/>
+        </w:rPr>
+        <w:t> A Binary tree is a Perfect Binary Tree in which all the internal nodes have two children and all leaf nodes are at the same level. </w:t>
+      </w:r>
+      <w:r>
+        <w:rPr>
+          <w:rFonts w:ascii="Arial" w:hAnsi="Arial" w:cs="Arial"/>
+          <w:sz w:val="19"/>
+          <w:szCs w:val="19"/>
+        </w:rPr>
+        <w:br/>
+        <w:t>The following are the examples of Perfect Binary Trees. </w:t>
+      </w:r>
+    </w:p>
+    <w:p>
+      <w:pPr>
+        <w:pStyle w:val="NormalWeb"/>
+        <w:shd w:val="clear" w:color="auto" w:fill="FFFFFF"/>
+        <w:spacing w:before="0" w:beforeAutospacing="0" w:after="120" w:afterAutospacing="0"/>
+        <w:textAlignment w:val="baseline"/>
+        <w:rPr>
+          <w:rFonts w:ascii="Arial" w:hAnsi="Arial" w:cs="Arial"/>
+          <w:sz w:val="19"/>
+          <w:szCs w:val="19"/>
+        </w:rPr>
+      </w:pPr>
+      <w:r>
+        <w:rPr>
+          <w:rFonts w:ascii="Arial" w:hAnsi="Arial" w:cs="Arial"/>
+          <w:sz w:val="19"/>
+          <w:szCs w:val="19"/>
+        </w:rPr>
+        <w:t> </w:t>
+      </w:r>
+    </w:p>
+    <w:p>
+      <w:pPr>
+        <w:pStyle w:val="HTMLPreformatted"/>
+        <w:shd w:val="clear" w:color="auto" w:fill="E0E0E0"/>
+        <w:spacing w:after="120"/>
+        <w:textAlignment w:val="baseline"/>
+        <w:rPr>
+          <w:rFonts w:ascii="Consolas" w:hAnsi="Consolas"/>
+          <w:sz w:val="18"/>
+          <w:szCs w:val="18"/>
+        </w:rPr>
+      </w:pPr>
+      <w:r>
+        <w:rPr>
+          <w:rFonts w:ascii="Consolas" w:hAnsi="Consolas"/>
+          <w:sz w:val="18"/>
+          <w:szCs w:val="18"/>
+        </w:rPr>
+        <w:t xml:space="preserve">               18</w:t>
+      </w:r>
+    </w:p>
+    <w:p>
+      <w:pPr>
+        <w:pStyle w:val="HTMLPreformatted"/>
+        <w:shd w:val="clear" w:color="auto" w:fill="E0E0E0"/>
+        <w:spacing w:after="120"/>
+        <w:textAlignment w:val="baseline"/>
+        <w:rPr>
+          <w:rFonts w:ascii="Consolas" w:hAnsi="Consolas"/>
+          <w:sz w:val="18"/>
+          <w:szCs w:val="18"/>
+        </w:rPr>
+      </w:pPr>
+      <w:r>
+        <w:rPr>
+          <w:rFonts w:ascii="Consolas" w:hAnsi="Consolas"/>
+          <w:sz w:val="18"/>
+          <w:szCs w:val="18"/>
+        </w:rPr>
+        <w:t xml:space="preserve">           /       \  </w:t>
+      </w:r>
+    </w:p>
+    <w:p>
+      <w:pPr>
+        <w:pStyle w:val="HTMLPreformatted"/>
+        <w:shd w:val="clear" w:color="auto" w:fill="E0E0E0"/>
+        <w:spacing w:after="120"/>
+        <w:textAlignment w:val="baseline"/>
+        <w:rPr>
+          <w:rFonts w:ascii="Consolas" w:hAnsi="Consolas"/>
+          <w:sz w:val="18"/>
+          <w:szCs w:val="18"/>
+        </w:rPr>
+      </w:pPr>
+      <w:r>
+        <w:rPr>
+          <w:rFonts w:ascii="Consolas" w:hAnsi="Consolas"/>
+          <w:sz w:val="18"/>
+          <w:szCs w:val="18"/>
+        </w:rPr>
+        <w:t xml:space="preserve">         15         30  </w:t>
+      </w:r>
+    </w:p>
+    <w:p>
+      <w:pPr>
+        <w:pStyle w:val="HTMLPreformatted"/>
+        <w:shd w:val="clear" w:color="auto" w:fill="E0E0E0"/>
+        <w:spacing w:after="120"/>
+        <w:textAlignment w:val="baseline"/>
+        <w:rPr>
+          <w:rFonts w:ascii="Consolas" w:hAnsi="Consolas"/>
+          <w:sz w:val="18"/>
+          <w:szCs w:val="18"/>
+        </w:rPr>
+      </w:pPr>
+      <w:r>
+        <w:rPr>
+          <w:rFonts w:ascii="Consolas" w:hAnsi="Consolas"/>
+          <w:sz w:val="18"/>
+          <w:szCs w:val="18"/>
+        </w:rPr>
+        <w:t xml:space="preserve">        /  \        /  \</w:t>
+      </w:r>
+    </w:p>
+    <w:p>
+      <w:pPr>
+        <w:pStyle w:val="HTMLPreformatted"/>
+        <w:shd w:val="clear" w:color="auto" w:fill="E0E0E0"/>
+        <w:spacing w:after="120"/>
+        <w:textAlignment w:val="baseline"/>
+        <w:rPr>
+          <w:rFonts w:ascii="Consolas" w:hAnsi="Consolas"/>
+          <w:sz w:val="18"/>
+          <w:szCs w:val="18"/>
+        </w:rPr>
+      </w:pPr>
+      <w:r>
+        <w:rPr>
+          <w:rFonts w:ascii="Consolas" w:hAnsi="Consolas"/>
+          <w:sz w:val="18"/>
+          <w:szCs w:val="18"/>
+        </w:rPr>
+        <w:t xml:space="preserve">      40    50    100   40</w:t>
+      </w:r>
+    </w:p>
+    <w:p>
+      <w:pPr>
+        <w:pStyle w:val="HTMLPreformatted"/>
+        <w:shd w:val="clear" w:color="auto" w:fill="E0E0E0"/>
+        <w:spacing w:after="120"/>
+        <w:textAlignment w:val="baseline"/>
+        <w:rPr>
+          <w:rFonts w:ascii="Consolas" w:hAnsi="Consolas"/>
+          <w:sz w:val="18"/>
+          <w:szCs w:val="18"/>
+        </w:rPr>
+      </w:pPr>
+    </w:p>
+    <w:p>
+      <w:pPr>
+        <w:pStyle w:val="HTMLPreformatted"/>
+        <w:shd w:val="clear" w:color="auto" w:fill="E0E0E0"/>
+        <w:spacing w:after="120"/>
+        <w:textAlignment w:val="baseline"/>
+        <w:rPr>
+          <w:rFonts w:ascii="Consolas" w:hAnsi="Consolas"/>
+          <w:sz w:val="18"/>
+          <w:szCs w:val="18"/>
+        </w:rPr>
+      </w:pPr>
+    </w:p>
+    <w:p>
+      <w:pPr>
+        <w:pStyle w:val="HTMLPreformatted"/>
+        <w:shd w:val="clear" w:color="auto" w:fill="E0E0E0"/>
+        <w:spacing w:after="120"/>
+        <w:textAlignment w:val="baseline"/>
+        <w:rPr>
+          <w:rFonts w:ascii="Consolas" w:hAnsi="Consolas"/>
+          <w:sz w:val="18"/>
+          <w:szCs w:val="18"/>
+        </w:rPr>
+      </w:pPr>
+      <w:r>
+        <w:rPr>
+          <w:rFonts w:ascii="Consolas" w:hAnsi="Consolas"/>
+          <w:sz w:val="18"/>
+          <w:szCs w:val="18"/>
+        </w:rPr>
+        <w:t xml:space="preserve">               18</w:t>
+      </w:r>
+    </w:p>
+    <w:p>
+      <w:pPr>
+        <w:pStyle w:val="HTMLPreformatted"/>
+        <w:shd w:val="clear" w:color="auto" w:fill="E0E0E0"/>
+        <w:spacing w:after="120"/>
+        <w:textAlignment w:val="baseline"/>
+        <w:rPr>
+          <w:rFonts w:ascii="Consolas" w:hAnsi="Consolas"/>
+          <w:sz w:val="18"/>
+          <w:szCs w:val="18"/>
+        </w:rPr>
+      </w:pPr>
+      <w:r>
+        <w:rPr>
+          <w:rFonts w:ascii="Consolas" w:hAnsi="Consolas"/>
+          <w:sz w:val="18"/>
+          <w:szCs w:val="18"/>
+        </w:rPr>
+        <w:t xml:space="preserve">           /       \  </w:t>
+      </w:r>
+    </w:p>
+    <w:p>
+      <w:pPr>
+        <w:pStyle w:val="HTMLPreformatted"/>
+        <w:shd w:val="clear" w:color="auto" w:fill="E0E0E0"/>
+        <w:spacing w:after="120"/>
+        <w:textAlignment w:val="baseline"/>
+        <w:rPr>
+          <w:rFonts w:ascii="Consolas" w:hAnsi="Consolas"/>
+          <w:sz w:val="18"/>
+          <w:szCs w:val="18"/>
+        </w:rPr>
+      </w:pPr>
+      <w:r>
+        <w:rPr>
+          <w:rFonts w:ascii="Consolas" w:hAnsi="Consolas"/>
+          <w:sz w:val="18"/>
+          <w:szCs w:val="18"/>
+        </w:rPr>
+        <w:t xml:space="preserve">         15         30  </w:t>
+      </w:r>
+    </w:p>
+    <w:p>
+      <w:pPr>
+        <w:rPr>
+          <w:rFonts w:ascii="Arial" w:hAnsi="Arial" w:cs="Arial"/>
+        </w:rPr>
+      </w:pPr>
+    </w:p>
+    <w:p>
+      <w:pPr>
+        <w:pStyle w:val="NormalWeb"/>
+        <w:shd w:val="clear" w:color="auto" w:fill="FFFFFF"/>
+        <w:spacing w:before="0" w:beforeAutospacing="0" w:after="0" w:afterAutospacing="0"/>
+        <w:textAlignment w:val="baseline"/>
+        <w:rPr>
+          <w:rFonts w:ascii="Arial" w:hAnsi="Arial" w:cs="Arial"/>
+          <w:sz w:val="19"/>
+          <w:szCs w:val="19"/>
+        </w:rPr>
+      </w:pPr>
+      <w:proofErr w:type="gramStart"/>
+      <w:r>
+        <w:rPr>
+          <w:rStyle w:val="Strong"/>
+          <w:rFonts w:ascii="Arial" w:hAnsi="Arial" w:cs="Arial"/>
+          <w:sz w:val="19"/>
+          <w:szCs w:val="19"/>
+          <w:bdr w:val="none" w:sz="0" w:space="0" w:color="auto" w:frame="1"/>
+        </w:rPr>
+        <w:t>A degenerate (or pathological) tree </w:t>
+      </w:r>
+      <w:r>
+        <w:rPr>
+          <w:rFonts w:ascii="Arial" w:hAnsi="Arial" w:cs="Arial"/>
+          <w:sz w:val="19"/>
+          <w:szCs w:val="19"/>
+        </w:rPr>
+        <w:t>A Tree where every internal node has one child.</w:t>
+      </w:r>
+      <w:proofErr w:type="gramEnd"/>
+      <w:r>
+        <w:rPr>
+          <w:rFonts w:ascii="Arial" w:hAnsi="Arial" w:cs="Arial"/>
+          <w:sz w:val="19"/>
+          <w:szCs w:val="19"/>
+        </w:rPr>
+        <w:t xml:space="preserve"> Such trees are performance-wise same as linked list. </w:t>
+      </w:r>
+    </w:p>
+    <w:p>
+      <w:pPr>
+        <w:pStyle w:val="NormalWeb"/>
+        <w:shd w:val="clear" w:color="auto" w:fill="FFFFFF"/>
+        <w:spacing w:before="0" w:beforeAutospacing="0" w:after="120" w:afterAutospacing="0"/>
+        <w:textAlignment w:val="baseline"/>
+        <w:rPr>
+          <w:rFonts w:ascii="Arial" w:hAnsi="Arial" w:cs="Arial"/>
+          <w:sz w:val="19"/>
+          <w:szCs w:val="19"/>
+        </w:rPr>
+      </w:pPr>
+      <w:r>
+        <w:rPr>
+          <w:rFonts w:ascii="Arial" w:hAnsi="Arial" w:cs="Arial"/>
+          <w:sz w:val="19"/>
+          <w:szCs w:val="19"/>
+        </w:rPr>
+        <w:t> </w:t>
+      </w:r>
+    </w:p>
+    <w:p>
+      <w:pPr>
+        <w:pStyle w:val="HTMLPreformatted"/>
+        <w:shd w:val="clear" w:color="auto" w:fill="E0E0E0"/>
+        <w:spacing w:after="120"/>
+        <w:textAlignment w:val="baseline"/>
+        <w:rPr>
+          <w:rFonts w:ascii="Consolas" w:hAnsi="Consolas"/>
+          <w:sz w:val="18"/>
+          <w:szCs w:val="18"/>
+        </w:rPr>
+      </w:pPr>
+      <w:r>
+        <w:rPr>
+          <w:rFonts w:ascii="Consolas" w:hAnsi="Consolas"/>
+          <w:sz w:val="18"/>
+          <w:szCs w:val="18"/>
+        </w:rPr>
+        <w:t xml:space="preserve">      10</w:t>
+      </w:r>
+    </w:p>
+    <w:p>
+      <w:pPr>
+        <w:pStyle w:val="HTMLPreformatted"/>
+        <w:shd w:val="clear" w:color="auto" w:fill="E0E0E0"/>
+        <w:spacing w:after="120"/>
+        <w:textAlignment w:val="baseline"/>
+        <w:rPr>
+          <w:rFonts w:ascii="Consolas" w:hAnsi="Consolas"/>
+          <w:sz w:val="18"/>
+          <w:szCs w:val="18"/>
+        </w:rPr>
+      </w:pPr>
+      <w:r>
+        <w:rPr>
+          <w:rFonts w:ascii="Consolas" w:hAnsi="Consolas"/>
+          <w:sz w:val="18"/>
+          <w:szCs w:val="18"/>
+        </w:rPr>
+        <w:t xml:space="preserve">      /</w:t>
+      </w:r>
+    </w:p>
+    <w:p>
+      <w:pPr>
+        <w:pStyle w:val="HTMLPreformatted"/>
+        <w:shd w:val="clear" w:color="auto" w:fill="E0E0E0"/>
+        <w:spacing w:after="120"/>
+        <w:textAlignment w:val="baseline"/>
+        <w:rPr>
+          <w:rFonts w:ascii="Consolas" w:hAnsi="Consolas"/>
+          <w:sz w:val="18"/>
+          <w:szCs w:val="18"/>
+        </w:rPr>
+      </w:pPr>
+      <w:r>
+        <w:rPr>
+          <w:rFonts w:ascii="Consolas" w:hAnsi="Consolas"/>
+          <w:sz w:val="18"/>
+          <w:szCs w:val="18"/>
+        </w:rPr>
+        <w:t xml:space="preserve">    20</w:t>
+      </w:r>
+    </w:p>
+    <w:p>
+      <w:pPr>
+        <w:pStyle w:val="HTMLPreformatted"/>
+        <w:shd w:val="clear" w:color="auto" w:fill="E0E0E0"/>
+        <w:spacing w:after="120"/>
+        <w:textAlignment w:val="baseline"/>
+        <w:rPr>
+          <w:rFonts w:ascii="Consolas" w:hAnsi="Consolas"/>
+          <w:sz w:val="18"/>
+          <w:szCs w:val="18"/>
+        </w:rPr>
+      </w:pPr>
+      <w:r>
+        <w:rPr>
+          <w:rFonts w:ascii="Consolas" w:hAnsi="Consolas"/>
+          <w:sz w:val="18"/>
+          <w:szCs w:val="18"/>
+        </w:rPr>
+        <w:t xml:space="preserve">     \</w:t>
+      </w:r>
+    </w:p>
+    <w:p>
+      <w:pPr>
+        <w:pStyle w:val="HTMLPreformatted"/>
+        <w:shd w:val="clear" w:color="auto" w:fill="E0E0E0"/>
+        <w:spacing w:after="120"/>
+        <w:textAlignment w:val="baseline"/>
+        <w:rPr>
+          <w:rFonts w:ascii="Consolas" w:hAnsi="Consolas"/>
+          <w:sz w:val="18"/>
+          <w:szCs w:val="18"/>
+        </w:rPr>
+      </w:pPr>
+      <w:r>
+        <w:rPr>
+          <w:rFonts w:ascii="Consolas" w:hAnsi="Consolas"/>
+          <w:sz w:val="18"/>
+          <w:szCs w:val="18"/>
+        </w:rPr>
+        <w:t xml:space="preserve">     30</w:t>
+      </w:r>
+    </w:p>
+    <w:p>
+      <w:pPr>
+        <w:pStyle w:val="HTMLPreformatted"/>
+        <w:shd w:val="clear" w:color="auto" w:fill="E0E0E0"/>
+        <w:spacing w:after="120"/>
+        <w:textAlignment w:val="baseline"/>
+        <w:rPr>
+          <w:rFonts w:ascii="Consolas" w:hAnsi="Consolas"/>
+          <w:sz w:val="18"/>
+          <w:szCs w:val="18"/>
+        </w:rPr>
+      </w:pPr>
+      <w:r>
+        <w:rPr>
+          <w:rFonts w:ascii="Consolas" w:hAnsi="Consolas"/>
+          <w:sz w:val="18"/>
+          <w:szCs w:val="18"/>
+        </w:rPr>
+        <w:lastRenderedPageBreak/>
+        <w:t xml:space="preserve">      \</w:t>
+      </w:r>
+    </w:p>
+    <w:p>
+      <w:pPr>
+        <w:pStyle w:val="HTMLPreformatted"/>
+        <w:shd w:val="clear" w:color="auto" w:fill="E0E0E0"/>
+        <w:spacing w:after="120"/>
+        <w:textAlignment w:val="baseline"/>
+        <w:rPr>
+          <w:rFonts w:ascii="Consolas" w:hAnsi="Consolas"/>
+          <w:sz w:val="18"/>
+          <w:szCs w:val="18"/>
+        </w:rPr>
+      </w:pPr>
+      <w:r>
+        <w:rPr>
+          <w:rFonts w:ascii="Consolas" w:hAnsi="Consolas"/>
+          <w:sz w:val="18"/>
+          <w:szCs w:val="18"/>
+        </w:rPr>
+        <w:t xml:space="preserve">      40     </w:t>
+      </w:r>
+    </w:p>
+    <w:p>
+      <w:pPr>
+        <w:rPr>
+          <w:rFonts w:ascii="Arial" w:hAnsi="Arial" w:cs="Arial"/>
+        </w:rPr>
+      </w:pPr>
+    </w:p>
+    <w:p>
+      <w:pPr>
+        <w:rPr>
+          <w:rFonts w:ascii="Arial" w:hAnsi="Arial" w:cs="Arial"/>
+          <w:b/>
+        </w:rPr>
+      </w:pPr>
+      <w:proofErr w:type="spellStart"/>
+      <w:r>
+        <w:rPr>
+          <w:rFonts w:ascii="Arial" w:hAnsi="Arial" w:cs="Arial"/>
+          <w:b/>
+        </w:rPr>
+        <w:t>Balaanced</w:t>
+      </w:r>
+      <w:proofErr w:type="spellEnd"/>
+      <w:r>
+        <w:rPr>
+          <w:rFonts w:ascii="Arial" w:hAnsi="Arial" w:cs="Arial"/>
+          <w:b/>
+        </w:rPr>
+        <w:t xml:space="preserve"> </w:t>
+      </w:r>
+      <w:r>
+        <w:rPr>
+          <w:rFonts w:ascii="Arial" w:hAnsi="Arial" w:cs="Arial"/>
+          <w:b/>
+        </w:rPr>
+        <w:t>Binary tree</w:t>
+      </w:r>
+    </w:p>
+    <w:p>
+      <w:pPr>
+        <w:shd w:val="clear" w:color="auto" w:fill="F9FAFC"/>
+        <w:spacing w:after="192" w:line="360" w:lineRule="atLeast"/>
+        <w:rPr>
+          <w:rFonts w:ascii="Helvetica" w:eastAsia="Times New Roman" w:hAnsi="Helvetica" w:cs="Helvetica"/>
+          <w:lang w:val="en-IN" w:eastAsia="en-IN"/>
+        </w:rPr>
+      </w:pPr>
+      <w:r>
+        <w:rPr>
+          <w:rFonts w:ascii="Helvetica" w:eastAsia="Times New Roman" w:hAnsi="Helvetica" w:cs="Helvetica"/>
+          <w:lang w:val="en-IN" w:eastAsia="en-IN"/>
+        </w:rPr>
+        <w:t xml:space="preserve">A balanced binary tree, also referred to as a height-balanced binary tree, is defined as a binary tree in which the </w:t>
+      </w:r>
+      <w:proofErr w:type="gramStart"/>
+      <w:r>
+        <w:rPr>
+          <w:rFonts w:ascii="Helvetica" w:eastAsia="Times New Roman" w:hAnsi="Helvetica" w:cs="Helvetica"/>
+          <w:lang w:val="en-IN" w:eastAsia="en-IN"/>
+        </w:rPr>
+        <w:t xml:space="preserve">height of the left and right </w:t>
+      </w:r>
+      <w:proofErr w:type="spellStart"/>
+      <w:r>
+        <w:rPr>
+          <w:rFonts w:ascii="Helvetica" w:eastAsia="Times New Roman" w:hAnsi="Helvetica" w:cs="Helvetica"/>
+          <w:lang w:val="en-IN" w:eastAsia="en-IN"/>
+        </w:rPr>
+        <w:t>subtree</w:t>
+      </w:r>
+      <w:proofErr w:type="spellEnd"/>
+      <w:r>
+        <w:rPr>
+          <w:rFonts w:ascii="Helvetica" w:eastAsia="Times New Roman" w:hAnsi="Helvetica" w:cs="Helvetica"/>
+          <w:lang w:val="en-IN" w:eastAsia="en-IN"/>
+        </w:rPr>
+        <w:t xml:space="preserve"> of any node differ</w:t>
+      </w:r>
+      <w:proofErr w:type="gramEnd"/>
+      <w:r>
+        <w:rPr>
+          <w:rFonts w:ascii="Helvetica" w:eastAsia="Times New Roman" w:hAnsi="Helvetica" w:cs="Helvetica"/>
+          <w:lang w:val="en-IN" w:eastAsia="en-IN"/>
+        </w:rPr>
+        <w:t xml:space="preserve"> by not more than 1.</w:t>
+      </w:r>
+    </w:p>
+    <w:p>
+      <w:pPr>
+        <w:shd w:val="clear" w:color="auto" w:fill="F9FAFC"/>
+        <w:spacing w:after="0" w:line="360" w:lineRule="atLeast"/>
+        <w:rPr>
+          <w:rFonts w:ascii="Helvetica" w:eastAsia="Times New Roman" w:hAnsi="Helvetica" w:cs="Helvetica"/>
+          <w:lang w:val="en-IN" w:eastAsia="en-IN"/>
+        </w:rPr>
+      </w:pPr>
+      <w:r>
+        <w:rPr>
+          <w:rFonts w:ascii="Helvetica" w:eastAsia="Times New Roman" w:hAnsi="Helvetica" w:cs="Helvetica"/>
+          <w:lang w:val="en-IN" w:eastAsia="en-IN"/>
+        </w:rPr>
+        <w:t>To learn more about the height of a tree/node, visit </w:t>
+      </w:r>
+      <w:hyperlink r:id="rId10" w:history="1">
+        <w:r>
+          <w:rPr>
+            <w:rFonts w:ascii="Helvetica" w:eastAsia="Times New Roman" w:hAnsi="Helvetica" w:cs="Helvetica"/>
+            <w:color w:val="0556F3"/>
+            <w:lang w:val="en-IN" w:eastAsia="en-IN"/>
+          </w:rPr>
+          <w:t xml:space="preserve">Tree Data </w:t>
+        </w:r>
+        <w:proofErr w:type="spellStart"/>
+        <w:r>
+          <w:rPr>
+            <w:rFonts w:ascii="Helvetica" w:eastAsia="Times New Roman" w:hAnsi="Helvetica" w:cs="Helvetica"/>
+            <w:color w:val="0556F3"/>
+            <w:lang w:val="en-IN" w:eastAsia="en-IN"/>
+          </w:rPr>
+          <w:t>Structure</w:t>
+        </w:r>
+      </w:hyperlink>
+      <w:r>
+        <w:rPr>
+          <w:rFonts w:ascii="Helvetica" w:eastAsia="Times New Roman" w:hAnsi="Helvetica" w:cs="Helvetica"/>
+          <w:lang w:val="en-IN" w:eastAsia="en-IN"/>
+        </w:rPr>
+        <w:t>.Following</w:t>
+      </w:r>
+      <w:proofErr w:type="spellEnd"/>
+      <w:r>
+        <w:rPr>
+          <w:rFonts w:ascii="Helvetica" w:eastAsia="Times New Roman" w:hAnsi="Helvetica" w:cs="Helvetica"/>
+          <w:lang w:val="en-IN" w:eastAsia="en-IN"/>
+        </w:rPr>
+        <w:t xml:space="preserve"> are the conditions for a height-balanced binary tree:</w:t>
+      </w:r>
+    </w:p>
+    <w:p>
+      <w:pPr>
+        <w:numPr>
+          <w:ilvl w:val="0"/>
+          <w:numId w:val="3"/>
+        </w:numPr>
+        <w:shd w:val="clear" w:color="auto" w:fill="F9FAFC"/>
+        <w:spacing w:after="144" w:line="360" w:lineRule="atLeast"/>
+        <w:ind w:left="0"/>
+        <w:rPr>
+          <w:rFonts w:ascii="Helvetica" w:eastAsia="Times New Roman" w:hAnsi="Helvetica" w:cs="Helvetica"/>
+          <w:lang w:val="en-IN" w:eastAsia="en-IN"/>
+        </w:rPr>
+      </w:pPr>
+      <w:r>
+        <w:rPr>
+          <w:rFonts w:ascii="Helvetica" w:eastAsia="Times New Roman" w:hAnsi="Helvetica" w:cs="Helvetica"/>
+          <w:lang w:val="en-IN" w:eastAsia="en-IN"/>
+        </w:rPr>
+        <w:t xml:space="preserve">difference between the left and the right </w:t>
+      </w:r>
+      <w:proofErr w:type="spellStart"/>
+      <w:r>
+        <w:rPr>
+          <w:rFonts w:ascii="Helvetica" w:eastAsia="Times New Roman" w:hAnsi="Helvetica" w:cs="Helvetica"/>
+          <w:lang w:val="en-IN" w:eastAsia="en-IN"/>
+        </w:rPr>
+        <w:t>subtree</w:t>
+      </w:r>
+      <w:proofErr w:type="spellEnd"/>
+      <w:r>
+        <w:rPr>
+          <w:rFonts w:ascii="Helvetica" w:eastAsia="Times New Roman" w:hAnsi="Helvetica" w:cs="Helvetica"/>
+          <w:lang w:val="en-IN" w:eastAsia="en-IN"/>
+        </w:rPr>
+        <w:t xml:space="preserve"> for any node is not more than one</w:t>
+      </w:r>
+    </w:p>
+    <w:p>
+      <w:pPr>
+        <w:numPr>
+          <w:ilvl w:val="0"/>
+          <w:numId w:val="3"/>
+        </w:numPr>
+        <w:shd w:val="clear" w:color="auto" w:fill="F9FAFC"/>
+        <w:spacing w:after="144" w:line="360" w:lineRule="atLeast"/>
+        <w:ind w:left="0"/>
+        <w:rPr>
+          <w:rFonts w:ascii="Helvetica" w:eastAsia="Times New Roman" w:hAnsi="Helvetica" w:cs="Helvetica"/>
+          <w:lang w:val="en-IN" w:eastAsia="en-IN"/>
+        </w:rPr>
+      </w:pPr>
+      <w:r>
+        <w:rPr>
+          <w:rFonts w:ascii="Helvetica" w:eastAsia="Times New Roman" w:hAnsi="Helvetica" w:cs="Helvetica"/>
+          <w:lang w:val="en-IN" w:eastAsia="en-IN"/>
+        </w:rPr>
+        <w:t xml:space="preserve">the left </w:t>
+      </w:r>
+      <w:proofErr w:type="spellStart"/>
+      <w:r>
+        <w:rPr>
+          <w:rFonts w:ascii="Helvetica" w:eastAsia="Times New Roman" w:hAnsi="Helvetica" w:cs="Helvetica"/>
+          <w:lang w:val="en-IN" w:eastAsia="en-IN"/>
+        </w:rPr>
+        <w:t>subtree</w:t>
+      </w:r>
+      <w:proofErr w:type="spellEnd"/>
+      <w:r>
+        <w:rPr>
+          <w:rFonts w:ascii="Helvetica" w:eastAsia="Times New Roman" w:hAnsi="Helvetica" w:cs="Helvetica"/>
+          <w:lang w:val="en-IN" w:eastAsia="en-IN"/>
+        </w:rPr>
+        <w:t xml:space="preserve"> is balanced</w:t>
+      </w:r>
+    </w:p>
+    <w:p>
+      <w:pPr>
+        <w:numPr>
+          <w:ilvl w:val="0"/>
+          <w:numId w:val="3"/>
+        </w:numPr>
+        <w:shd w:val="clear" w:color="auto" w:fill="F9FAFC"/>
+        <w:spacing w:after="144" w:line="360" w:lineRule="atLeast"/>
+        <w:ind w:left="0"/>
+        <w:rPr>
+          <w:rFonts w:ascii="Helvetica" w:eastAsia="Times New Roman" w:hAnsi="Helvetica" w:cs="Helvetica"/>
+          <w:lang w:val="en-IN" w:eastAsia="en-IN"/>
+        </w:rPr>
+      </w:pPr>
+      <w:r>
+        <w:rPr>
+          <w:rFonts w:ascii="Helvetica" w:eastAsia="Times New Roman" w:hAnsi="Helvetica" w:cs="Helvetica"/>
+          <w:lang w:val="en-IN" w:eastAsia="en-IN"/>
+        </w:rPr>
+        <w:t xml:space="preserve">the right </w:t>
+      </w:r>
+      <w:proofErr w:type="spellStart"/>
+      <w:r>
+        <w:rPr>
+          <w:rFonts w:ascii="Helvetica" w:eastAsia="Times New Roman" w:hAnsi="Helvetica" w:cs="Helvetica"/>
+          <w:lang w:val="en-IN" w:eastAsia="en-IN"/>
+        </w:rPr>
+        <w:t>subtree</w:t>
+      </w:r>
+      <w:proofErr w:type="spellEnd"/>
+      <w:r>
+        <w:rPr>
+          <w:rFonts w:ascii="Helvetica" w:eastAsia="Times New Roman" w:hAnsi="Helvetica" w:cs="Helvetica"/>
+          <w:lang w:val="en-IN" w:eastAsia="en-IN"/>
+        </w:rPr>
+        <w:t xml:space="preserve"> is balanced</w:t>
+      </w:r>
+    </w:p>
+    <w:p>
+      <w:pPr>
+        <w:rPr>
+          <w:rFonts w:ascii="Arial" w:hAnsi="Arial" w:cs="Arial"/>
+        </w:rPr>
+      </w:pPr>
+    </w:p>
+    <w:p>
+      <w:pPr>
+        <w:rPr>
+          <w:rFonts w:ascii="Arial" w:hAnsi="Arial" w:cs="Arial"/>
+        </w:rPr>
+      </w:pPr>
+      <w:r>
+        <w:rPr>
+          <w:rFonts w:ascii="Arial" w:hAnsi="Arial" w:cs="Arial"/>
+          <w:noProof/>
+          <w:lang w:val="en-IN" w:eastAsia="en-IN"/>
+        </w:rPr>
+        <w:lastRenderedPageBreak/>
+        <w:drawing>
+          <wp:inline distT="0" distB="0" distL="0" distR="0">
+            <wp:extent cx="4152900" cy="7680960"/>
+            <wp:effectExtent l="19050" t="0" r="0" b="0"/>
+            <wp:docPr id="3" name="Picture 1"/>
+            <wp:cNvGraphicFramePr>
+              <a:graphicFrameLocks xmlns:a="http://schemas.openxmlformats.org/drawingml/2006/main" noChangeAspect="1"/>
+            </wp:cNvGraphicFramePr>
+            <a:graphic xmlns:a="http://schemas.openxmlformats.org/drawingml/2006/main">
+              <a:graphicData uri="http://schemas.openxmlformats.org/drawingml/2006/picture">
+                <pic:pic xmlns:pic="http://schemas.openxmlformats.org/drawingml/2006/picture">
+                  <pic:nvPicPr>
+                    <pic:cNvPr id="0" name="Picture 1"/>
+                    <pic:cNvPicPr>
+                      <a:picLocks noChangeAspect="1" noChangeArrowheads="1"/>
+                    </pic:cNvPicPr>
+                  </pic:nvPicPr>
+                  <pic:blipFill>
+                    <a:blip r:embed="rId11" cstate="print"/>
+                    <a:srcRect/>
+                    <a:stretch>
+                      <a:fillRect/>
+                    </a:stretch>
+                  </pic:blipFill>
+                  <pic:spPr bwMode="auto">
+                    <a:xfrm>
+                      <a:off x="0" y="0"/>
+                      <a:ext cx="4152900" cy="7680960"/>
+                    </a:xfrm>
+                    <a:prstGeom prst="rect">
+                      <a:avLst/>
+                    </a:prstGeom>
+                    <a:noFill/>
+                    <a:ln w="9525">
+                      <a:noFill/>
+                      <a:miter lim="800000"/>
+                      <a:headEnd/>
+                      <a:tailEnd/>
+                    </a:ln>
+                  </pic:spPr>
+                </pic:pic>
+              </a:graphicData>
+            </a:graphic>
+          </wp:inline>
+        </w:drawing>
+      </w:r>
+    </w:p>
+    <w:p>
+      <w:pPr>
+        <w:rPr>
+          <w:rFonts w:ascii="Arial" w:hAnsi="Arial" w:cs="Arial"/>
+        </w:rPr>
+      </w:pPr>
+    </w:p>
+    <w:p>
+      <w:pPr>
+        <w:rPr>
+          <w:rFonts w:ascii="Arial" w:hAnsi="Arial" w:cs="Arial"/>
+        </w:rPr>
+      </w:pPr>
+    </w:p>
+    <w:p>
+      <w:pPr>
+        <w:rPr>
+          <w:rFonts w:ascii="Arial" w:hAnsi="Arial" w:cs="Arial"/>
+        </w:rPr>
+      </w:pPr>
     </w:p>
     <w:p>
       <w:pPr>
@@ -1374,9 +3504,10 @@
       <w:r>
         <w:rPr>
           <w:noProof/>
+          <w:lang w:val="en-IN" w:eastAsia="en-IN"/>
         </w:rPr>
         <w:drawing>
-          <wp:inline distT="0" distB="0" distL="0" distR="0" wp14:anchorId="581AA735" wp14:editId="07703BDE">
+          <wp:inline distT="0" distB="0" distL="0" distR="0">
             <wp:extent cx="5943600" cy="3866515"/>
             <wp:effectExtent l="0" t="0" r="0" b="635"/>
             <wp:docPr id="5" name="Picture 5"/>
@@ -1391,7 +3522,7 @@
                     <pic:cNvPicPr/>
                   </pic:nvPicPr>
                   <pic:blipFill>
-                    <a:blip r:embed="rId10"/>
+                    <a:blip r:embed="rId12" cstate="print"/>
                     <a:stretch>
                       <a:fillRect/>
                     </a:stretch>
@@ -1519,9 +3650,10 @@
       <w:r>
         <w:rPr>
           <w:noProof/>
+          <w:lang w:val="en-IN" w:eastAsia="en-IN"/>
         </w:rPr>
         <w:drawing>
-          <wp:inline distT="0" distB="0" distL="0" distR="0" wp14:anchorId="52A0062A" wp14:editId="364EC1B3">
+          <wp:inline distT="0" distB="0" distL="0" distR="0">
             <wp:extent cx="1647825" cy="1280160"/>
             <wp:effectExtent l="0" t="0" r="9525" b="0"/>
             <wp:docPr id="6" name="Picture 6"/>
@@ -1536,7 +3668,7 @@
                     <pic:cNvPicPr/>
                   </pic:nvPicPr>
                   <pic:blipFill>
-                    <a:blip r:embed="rId11"/>
+                    <a:blip r:embed="rId13" cstate="print"/>
                     <a:stretch>
                       <a:fillRect/>
                     </a:stretch>
@@ -1599,7 +3731,7 @@
 </file>
 
 <file path=word/endnotes.xml><?xml version="1.0" encoding="utf-8"?>
-<w:endnotes xmlns:wpc="http://schemas.microsoft.com/office/word/2010/wordprocessingCanvas" xmlns:cx="http://schemas.microsoft.com/office/drawing/2014/chartex" xmlns:cx1="http://schemas.microsoft.com/office/drawing/2015/9/8/chartex" xmlns:cx2="http://schemas.microsoft.com/office/drawing/2015/10/21/chartex" xmlns:cx3="http://schemas.microsoft.com/office/drawing/2016/5/9/chartex" xmlns:cx4="http://schemas.microsoft.com/office/drawing/2016/5/10/chartex" xmlns:cx5="http://schemas.microsoft.com/office/drawing/2016/5/11/chartex" xmlns:cx6="http://schemas.microsoft.com/office/drawing/2016/5/12/chartex" xmlns:cx7="http://schemas.microsoft.com/office/drawing/2016/5/13/chartex" xmlns:cx8="http://schemas.microsoft.com/office/drawing/2016/5/14/chartex" xmlns:mc="http://schemas.openxmlformats.org/markup-compatibility/2006" xmlns:aink="http://schemas.microsoft.com/office/drawing/2016/ink" xmlns:am3d="http://schemas.microsoft.com/office/drawing/2017/model3d" xmlns:o="urn:schemas-microsoft-com:office:office" xmlns:r="http://schemas.openxmlformats.org/officeDocument/2006/relationships" xmlns:m="http://schemas.openxmlformats.org/officeDocument/2006/math" xmlns:v="urn:schemas-microsoft-com:vml" xmlns:wp14="http://schemas.microsoft.com/office/word/2010/wordprocessingDrawing" xmlns:wp="http://schemas.openxmlformats.org/drawingml/2006/wordprocessingDrawing" xmlns:w10="urn:schemas-microsoft-com:office:word" xmlns:w="http://schemas.openxmlformats.org/wordprocessingml/2006/main" xmlns:w14="http://schemas.microsoft.com/office/word/2010/wordml" xmlns:w15="http://schemas.microsoft.com/office/word/2012/wordml" xmlns:w16cid="http://schemas.microsoft.com/office/word/2016/wordml/cid" xmlns:w16se="http://schemas.microsoft.com/office/word/2015/wordml/symex" xmlns:wpg="http://schemas.microsoft.com/office/word/2010/wordprocessingGroup" xmlns:wpi="http://schemas.microsoft.com/office/word/2010/wordprocessingInk" xmlns:wne="http://schemas.microsoft.com/office/word/2006/wordml" xmlns:wps="http://schemas.microsoft.com/office/word/2010/wordprocessingShape" mc:Ignorable="w14 w15 w16se w16cid wp14">
+<w:endnotes xmlns:ve="http://schemas.openxmlformats.org/markup-compatibility/2006" xmlns:o="urn:schemas-microsoft-com:office:office" xmlns:r="http://schemas.openxmlformats.org/officeDocument/2006/relationships" xmlns:m="http://schemas.openxmlformats.org/officeDocument/2006/math" xmlns:v="urn:schemas-microsoft-com:vml" xmlns:wp="http://schemas.openxmlformats.org/drawingml/2006/wordprocessingDrawing" xmlns:w10="urn:schemas-microsoft-com:office:word" xmlns:w="http://schemas.openxmlformats.org/wordprocessingml/2006/main" xmlns:wne="http://schemas.microsoft.com/office/word/2006/wordml">
   <w:endnote w:type="separator" w:id="-1">
     <w:p>
       <w:pPr>
@@ -1624,7 +3756,7 @@
 </file>
 
 <file path=word/footnotes.xml><?xml version="1.0" encoding="utf-8"?>
-<w:footnotes xmlns:wpc="http://schemas.microsoft.com/office/word/2010/wordprocessingCanvas" xmlns:cx="http://schemas.microsoft.com/office/drawing/2014/chartex" xmlns:cx1="http://schemas.microsoft.com/office/drawing/2015/9/8/chartex" xmlns:cx2="http://schemas.microsoft.com/office/drawing/2015/10/21/chartex" xmlns:cx3="http://schemas.microsoft.com/office/drawing/2016/5/9/chartex" xmlns:cx4="http://schemas.microsoft.com/office/drawing/2016/5/10/chartex" xmlns:cx5="http://schemas.microsoft.com/office/drawing/2016/5/11/chartex" xmlns:cx6="http://schemas.microsoft.com/office/drawing/2016/5/12/chartex" xmlns:cx7="http://schemas.microsoft.com/office/drawing/2016/5/13/chartex" xmlns:cx8="http://schemas.microsoft.com/office/drawing/2016/5/14/chartex" xmlns:mc="http://schemas.openxmlformats.org/markup-compatibility/2006" xmlns:aink="http://schemas.microsoft.com/office/drawing/2016/ink" xmlns:am3d="http://schemas.microsoft.com/office/drawing/2017/model3d" xmlns:o="urn:schemas-microsoft-com:office:office" xmlns:r="http://schemas.openxmlformats.org/officeDocument/2006/relationships" xmlns:m="http://schemas.openxmlformats.org/officeDocument/2006/math" xmlns:v="urn:schemas-microsoft-com:vml" xmlns:wp14="http://schemas.microsoft.com/office/word/2010/wordprocessingDrawing" xmlns:wp="http://schemas.openxmlformats.org/drawingml/2006/wordprocessingDrawing" xmlns:w10="urn:schemas-microsoft-com:office:word" xmlns:w="http://schemas.openxmlformats.org/wordprocessingml/2006/main" xmlns:w14="http://schemas.microsoft.com/office/word/2010/wordml" xmlns:w15="http://schemas.microsoft.com/office/word/2012/wordml" xmlns:w16cid="http://schemas.microsoft.com/office/word/2016/wordml/cid" xmlns:w16se="http://schemas.microsoft.com/office/word/2015/wordml/symex" xmlns:wpg="http://schemas.microsoft.com/office/word/2010/wordprocessingGroup" xmlns:wpi="http://schemas.microsoft.com/office/word/2010/wordprocessingInk" xmlns:wne="http://schemas.microsoft.com/office/word/2006/wordml" xmlns:wps="http://schemas.microsoft.com/office/word/2010/wordprocessingShape" mc:Ignorable="w14 w15 w16se w16cid wp14">
+<w:footnotes xmlns:ve="http://schemas.openxmlformats.org/markup-compatibility/2006" xmlns:o="urn:schemas-microsoft-com:office:office" xmlns:r="http://schemas.openxmlformats.org/officeDocument/2006/relationships" xmlns:m="http://schemas.openxmlformats.org/officeDocument/2006/math" xmlns:v="urn:schemas-microsoft-com:vml" xmlns:wp="http://schemas.openxmlformats.org/drawingml/2006/wordprocessingDrawing" xmlns:w10="urn:schemas-microsoft-com:office:word" xmlns:w="http://schemas.openxmlformats.org/wordprocessingml/2006/main" xmlns:wne="http://schemas.microsoft.com/office/word/2006/wordml">
   <w:footnote w:type="separator" w:id="-1">
     <w:p>
       <w:pPr>
@@ -1649,8 +3781,8 @@
 </file>
 
 <file path=word/numbering.xml><?xml version="1.0" encoding="utf-8"?>
-<w:numbering xmlns:wpc="http://schemas.microsoft.com/office/word/2010/wordprocessingCanvas" xmlns:cx="http://schemas.microsoft.com/office/drawing/2014/chartex" xmlns:cx1="http://schemas.microsoft.com/office/drawing/2015/9/8/chartex" xmlns:cx2="http://schemas.microsoft.com/office/drawing/2015/10/21/chartex" xmlns:cx3="http://schemas.microsoft.com/office/drawing/2016/5/9/chartex" xmlns:cx4="http://schemas.microsoft.com/office/drawing/2016/5/10/chartex" xmlns:cx5="http://schemas.microsoft.com/office/drawing/2016/5/11/chartex" xmlns:cx6="http://schemas.microsoft.com/office/drawing/2016/5/12/chartex" xmlns:cx7="http://schemas.microsoft.com/office/drawing/2016/5/13/chartex" xmlns:cx8="http://schemas.microsoft.com/office/drawing/2016/5/14/chartex" xmlns:mc="http://schemas.openxmlformats.org/markup-compatibility/2006" xmlns:aink="http://schemas.microsoft.com/office/drawing/2016/ink" xmlns:am3d="http://schemas.microsoft.com/office/drawing/2017/model3d" xmlns:o="urn:schemas-microsoft-com:office:office" xmlns:r="http://schemas.openxmlformats.org/officeDocument/2006/relationships" xmlns:m="http://schemas.openxmlformats.org/officeDocument/2006/math" xmlns:v="urn:schemas-microsoft-com:vml" xmlns:wp14="http://schemas.microsoft.com/office/word/2010/wordprocessingDrawing" xmlns:wp="http://schemas.openxmlformats.org/drawingml/2006/wordprocessingDrawing" xmlns:w10="urn:schemas-microsoft-com:office:word" xmlns:w="http://schemas.openxmlformats.org/wordprocessingml/2006/main" xmlns:w14="http://schemas.microsoft.com/office/word/2010/wordml" xmlns:w15="http://schemas.microsoft.com/office/word/2012/wordml" xmlns:w16cid="http://schemas.microsoft.com/office/word/2016/wordml/cid" xmlns:w16se="http://schemas.microsoft.com/office/word/2015/wordml/symex" xmlns:wpg="http://schemas.microsoft.com/office/word/2010/wordprocessingGroup" xmlns:wpi="http://schemas.microsoft.com/office/word/2010/wordprocessingInk" xmlns:wne="http://schemas.microsoft.com/office/word/2006/wordml" xmlns:wps="http://schemas.microsoft.com/office/word/2010/wordprocessingShape" mc:Ignorable="w14 w15 w16se w16cid wp14">
-  <w:abstractNum w:abstractNumId="0" w15:restartNumberingAfterBreak="0">
+<w:numbering xmlns:ve="http://schemas.openxmlformats.org/markup-compatibility/2006" xmlns:o="urn:schemas-microsoft-com:office:office" xmlns:r="http://schemas.openxmlformats.org/officeDocument/2006/relationships" xmlns:m="http://schemas.openxmlformats.org/officeDocument/2006/math" xmlns:v="urn:schemas-microsoft-com:vml" xmlns:wp="http://schemas.openxmlformats.org/drawingml/2006/wordprocessingDrawing" xmlns:w10="urn:schemas-microsoft-com:office:word" xmlns:w="http://schemas.openxmlformats.org/wordprocessingml/2006/main" xmlns:wne="http://schemas.microsoft.com/office/word/2006/wordml">
+  <w:abstractNum w:abstractNumId="0">
     <w:nsid w:val="01DB5EB0"/>
     <w:multiLevelType w:val="multilevel"/>
     <w:tmpl w:val="C546C610"/>
@@ -1799,7 +3931,7 @@
       </w:rPr>
     </w:lvl>
   </w:abstractNum>
-  <w:abstractNum w:abstractNumId="1" w15:restartNumberingAfterBreak="0">
+  <w:abstractNum w:abstractNumId="1">
     <w:nsid w:val="23094FE7"/>
     <w:multiLevelType w:val="multilevel"/>
     <w:tmpl w:val="09B0E846"/>
@@ -1948,17 +4080,133 @@
       </w:rPr>
     </w:lvl>
   </w:abstractNum>
+  <w:abstractNum w:abstractNumId="2">
+    <w:nsid w:val="435972EF"/>
+    <w:multiLevelType w:val="multilevel"/>
+    <w:tmpl w:val="08D42FFC"/>
+    <w:lvl w:ilvl="0">
+      <w:start w:val="1"/>
+      <w:numFmt w:val="decimal"/>
+      <w:lvlText w:val="%1."/>
+      <w:lvlJc w:val="left"/>
+      <w:pPr>
+        <w:tabs>
+          <w:tab w:val="num" w:pos="720"/>
+        </w:tabs>
+        <w:ind w:left="720" w:hanging="360"/>
+      </w:pPr>
+    </w:lvl>
+    <w:lvl w:ilvl="1" w:tentative="1">
+      <w:start w:val="1"/>
+      <w:numFmt w:val="decimal"/>
+      <w:lvlText w:val="%2."/>
+      <w:lvlJc w:val="left"/>
+      <w:pPr>
+        <w:tabs>
+          <w:tab w:val="num" w:pos="1440"/>
+        </w:tabs>
+        <w:ind w:left="1440" w:hanging="360"/>
+      </w:pPr>
+    </w:lvl>
+    <w:lvl w:ilvl="2" w:tentative="1">
+      <w:start w:val="1"/>
+      <w:numFmt w:val="decimal"/>
+      <w:lvlText w:val="%3."/>
+      <w:lvlJc w:val="left"/>
+      <w:pPr>
+        <w:tabs>
+          <w:tab w:val="num" w:pos="2160"/>
+        </w:tabs>
+        <w:ind w:left="2160" w:hanging="360"/>
+      </w:pPr>
+    </w:lvl>
+    <w:lvl w:ilvl="3" w:tentative="1">
+      <w:start w:val="1"/>
+      <w:numFmt w:val="decimal"/>
+      <w:lvlText w:val="%4."/>
+      <w:lvlJc w:val="left"/>
+      <w:pPr>
+        <w:tabs>
+          <w:tab w:val="num" w:pos="2880"/>
+        </w:tabs>
+        <w:ind w:left="2880" w:hanging="360"/>
+      </w:pPr>
+    </w:lvl>
+    <w:lvl w:ilvl="4" w:tentative="1">
+      <w:start w:val="1"/>
+      <w:numFmt w:val="decimal"/>
+      <w:lvlText w:val="%5."/>
+      <w:lvlJc w:val="left"/>
+      <w:pPr>
+        <w:tabs>
+          <w:tab w:val="num" w:pos="3600"/>
+        </w:tabs>
+        <w:ind w:left="3600" w:hanging="360"/>
+      </w:pPr>
+    </w:lvl>
+    <w:lvl w:ilvl="5" w:tentative="1">
+      <w:start w:val="1"/>
+      <w:numFmt w:val="decimal"/>
+      <w:lvlText w:val="%6."/>
+      <w:lvlJc w:val="left"/>
+      <w:pPr>
+        <w:tabs>
+          <w:tab w:val="num" w:pos="4320"/>
+        </w:tabs>
+        <w:ind w:left="4320" w:hanging="360"/>
+      </w:pPr>
+    </w:lvl>
+    <w:lvl w:ilvl="6" w:tentative="1">
+      <w:start w:val="1"/>
+      <w:numFmt w:val="decimal"/>
+      <w:lvlText w:val="%7."/>
+      <w:lvlJc w:val="left"/>
+      <w:pPr>
+        <w:tabs>
+          <w:tab w:val="num" w:pos="5040"/>
+        </w:tabs>
+        <w:ind w:left="5040" w:hanging="360"/>
+      </w:pPr>
+    </w:lvl>
+    <w:lvl w:ilvl="7" w:tentative="1">
+      <w:start w:val="1"/>
+      <w:numFmt w:val="decimal"/>
+      <w:lvlText w:val="%8."/>
+      <w:lvlJc w:val="left"/>
+      <w:pPr>
+        <w:tabs>
+          <w:tab w:val="num" w:pos="5760"/>
+        </w:tabs>
+        <w:ind w:left="5760" w:hanging="360"/>
+      </w:pPr>
+    </w:lvl>
+    <w:lvl w:ilvl="8" w:tentative="1">
+      <w:start w:val="1"/>
+      <w:numFmt w:val="decimal"/>
+      <w:lvlText w:val="%9."/>
+      <w:lvlJc w:val="left"/>
+      <w:pPr>
+        <w:tabs>
+          <w:tab w:val="num" w:pos="6480"/>
+        </w:tabs>
+        <w:ind w:left="6480" w:hanging="360"/>
+      </w:pPr>
+    </w:lvl>
+  </w:abstractNum>
   <w:num w:numId="1">
     <w:abstractNumId w:val="1"/>
   </w:num>
   <w:num w:numId="2">
     <w:abstractNumId w:val="0"/>
   </w:num>
+  <w:num w:numId="3">
+    <w:abstractNumId w:val="2"/>
+  </w:num>
 </w:numbering>
 </file>
 
 <file path=word/styles.xml><?xml version="1.0" encoding="utf-8"?>
-<w:styles xmlns:mc="http://schemas.openxmlformats.org/markup-compatibility/2006" xmlns:r="http://schemas.openxmlformats.org/officeDocument/2006/relationships" xmlns:w="http://schemas.openxmlformats.org/wordprocessingml/2006/main" xmlns:w14="http://schemas.microsoft.com/office/word/2010/wordml" xmlns:w15="http://schemas.microsoft.com/office/word/2012/wordml" xmlns:w16cid="http://schemas.microsoft.com/office/word/2016/wordml/cid" xmlns:w16se="http://schemas.microsoft.com/office/word/2015/wordml/symex" mc:Ignorable="w14 w15 w16se w16cid">
+<w:styles xmlns:r="http://schemas.openxmlformats.org/officeDocument/2006/relationships" xmlns:w="http://schemas.openxmlformats.org/wordprocessingml/2006/main">
   <w:docDefaults>
     <w:rPrDefault>
       <w:rPr>
@@ -1974,384 +4222,152 @@
       </w:pPr>
     </w:pPrDefault>
   </w:docDefaults>
-  <w:latentStyles w:defLockedState="0" w:defUIPriority="99" w:defSemiHidden="0" w:defUnhideWhenUsed="0" w:defQFormat="0" w:count="376">
-    <w:lsdException w:name="Normal" w:uiPriority="0" w:qFormat="1"/>
-    <w:lsdException w:name="heading 1" w:uiPriority="9" w:qFormat="1"/>
-    <w:lsdException w:name="heading 2" w:semiHidden="1" w:uiPriority="9" w:unhideWhenUsed="1" w:qFormat="1"/>
-    <w:lsdException w:name="heading 3" w:semiHidden="1" w:uiPriority="9" w:unhideWhenUsed="1" w:qFormat="1"/>
-    <w:lsdException w:name="heading 4" w:semiHidden="1" w:uiPriority="9" w:unhideWhenUsed="1" w:qFormat="1"/>
-    <w:lsdException w:name="heading 5" w:semiHidden="1" w:uiPriority="9" w:unhideWhenUsed="1" w:qFormat="1"/>
-    <w:lsdException w:name="heading 6" w:semiHidden="1" w:uiPriority="9" w:unhideWhenUsed="1" w:qFormat="1"/>
-    <w:lsdException w:name="heading 7" w:semiHidden="1" w:uiPriority="9" w:unhideWhenUsed="1" w:qFormat="1"/>
-    <w:lsdException w:name="heading 8" w:semiHidden="1" w:uiPriority="9" w:unhideWhenUsed="1" w:qFormat="1"/>
-    <w:lsdException w:name="heading 9" w:semiHidden="1" w:uiPriority="9" w:unhideWhenUsed="1" w:qFormat="1"/>
-    <w:lsdException w:name="index 1" w:semiHidden="1" w:unhideWhenUsed="1"/>
-    <w:lsdException w:name="index 2" w:semiHidden="1" w:unhideWhenUsed="1"/>
-    <w:lsdException w:name="index 3" w:semiHidden="1" w:unhideWhenUsed="1"/>
-    <w:lsdException w:name="index 4" w:semiHidden="1" w:unhideWhenUsed="1"/>
-    <w:lsdException w:name="index 5" w:semiHidden="1" w:unhideWhenUsed="1"/>
-    <w:lsdException w:name="index 6" w:semiHidden="1" w:unhideWhenUsed="1"/>
-    <w:lsdException w:name="index 7" w:semiHidden="1" w:unhideWhenUsed="1"/>
-    <w:lsdException w:name="index 8" w:semiHidden="1" w:unhideWhenUsed="1"/>
-    <w:lsdException w:name="index 9" w:semiHidden="1" w:unhideWhenUsed="1"/>
-    <w:lsdException w:name="toc 1" w:semiHidden="1" w:uiPriority="39" w:unhideWhenUsed="1"/>
-    <w:lsdException w:name="toc 2" w:semiHidden="1" w:uiPriority="39" w:unhideWhenUsed="1"/>
-    <w:lsdException w:name="toc 3" w:semiHidden="1" w:uiPriority="39" w:unhideWhenUsed="1"/>
-    <w:lsdException w:name="toc 4" w:semiHidden="1" w:uiPriority="39" w:unhideWhenUsed="1"/>
-    <w:lsdException w:name="toc 5" w:semiHidden="1" w:uiPriority="39" w:unhideWhenUsed="1"/>
-    <w:lsdException w:name="toc 6" w:semiHidden="1" w:uiPriority="39" w:unhideWhenUsed="1"/>
-    <w:lsdException w:name="toc 7" w:semiHidden="1" w:uiPriority="39" w:unhideWhenUsed="1"/>
-    <w:lsdException w:name="toc 8" w:semiHidden="1" w:uiPriority="39" w:unhideWhenUsed="1"/>
-    <w:lsdException w:name="toc 9" w:semiHidden="1" w:uiPriority="39" w:unhideWhenUsed="1"/>
-    <w:lsdException w:name="Normal Indent" w:semiHidden="1" w:unhideWhenUsed="1"/>
-    <w:lsdException w:name="footnote text" w:semiHidden="1" w:unhideWhenUsed="1"/>
-    <w:lsdException w:name="annotation text" w:semiHidden="1" w:unhideWhenUsed="1"/>
-    <w:lsdException w:name="header" w:semiHidden="1" w:unhideWhenUsed="1"/>
-    <w:lsdException w:name="footer" w:semiHidden="1" w:unhideWhenUsed="1"/>
-    <w:lsdException w:name="index heading" w:semiHidden="1" w:unhideWhenUsed="1"/>
-    <w:lsdException w:name="caption" w:semiHidden="1" w:uiPriority="35" w:unhideWhenUsed="1" w:qFormat="1"/>
-    <w:lsdException w:name="table of figures" w:semiHidden="1" w:unhideWhenUsed="1"/>
-    <w:lsdException w:name="envelope address" w:semiHidden="1" w:unhideWhenUsed="1"/>
-    <w:lsdException w:name="envelope return" w:semiHidden="1" w:unhideWhenUsed="1"/>
-    <w:lsdException w:name="footnote reference" w:semiHidden="1" w:unhideWhenUsed="1"/>
-    <w:lsdException w:name="annotation reference" w:semiHidden="1" w:unhideWhenUsed="1"/>
-    <w:lsdException w:name="line number" w:semiHidden="1" w:unhideWhenUsed="1"/>
-    <w:lsdException w:name="page number" w:semiHidden="1" w:unhideWhenUsed="1"/>
-    <w:lsdException w:name="endnote reference" w:semiHidden="1" w:unhideWhenUsed="1"/>
-    <w:lsdException w:name="endnote text" w:semiHidden="1" w:unhideWhenUsed="1"/>
-    <w:lsdException w:name="table of authorities" w:semiHidden="1" w:unhideWhenUsed="1"/>
-    <w:lsdException w:name="macro" w:semiHidden="1" w:unhideWhenUsed="1"/>
-    <w:lsdException w:name="toa heading" w:semiHidden="1" w:unhideWhenUsed="1"/>
-    <w:lsdException w:name="List" w:semiHidden="1" w:unhideWhenUsed="1"/>
-    <w:lsdException w:name="List Bullet" w:semiHidden="1" w:unhideWhenUsed="1"/>
-    <w:lsdException w:name="List Number" w:semiHidden="1" w:unhideWhenUsed="1"/>
-    <w:lsdException w:name="List 2" w:semiHidden="1" w:unhideWhenUsed="1"/>
-    <w:lsdException w:name="List 3" w:semiHidden="1" w:unhideWhenUsed="1"/>
-    <w:lsdException w:name="List 4" w:semiHidden="1" w:unhideWhenUsed="1"/>
-    <w:lsdException w:name="List 5" w:semiHidden="1" w:unhideWhenUsed="1"/>
-    <w:lsdException w:name="List Bullet 2" w:semiHidden="1" w:unhideWhenUsed="1"/>
-    <w:lsdException w:name="List Bullet 3" w:semiHidden="1" w:unhideWhenUsed="1"/>
-    <w:lsdException w:name="List Bullet 4" w:semiHidden="1" w:unhideWhenUsed="1"/>
-    <w:lsdException w:name="List Bullet 5" w:semiHidden="1" w:unhideWhenUsed="1"/>
-    <w:lsdException w:name="List Number 2" w:semiHidden="1" w:unhideWhenUsed="1"/>
-    <w:lsdException w:name="List Number 3" w:semiHidden="1" w:unhideWhenUsed="1"/>
-    <w:lsdException w:name="List Number 4" w:semiHidden="1" w:unhideWhenUsed="1"/>
-    <w:lsdException w:name="List Number 5" w:semiHidden="1" w:unhideWhenUsed="1"/>
-    <w:lsdException w:name="Title" w:uiPriority="10" w:qFormat="1"/>
-    <w:lsdException w:name="Closing" w:semiHidden="1" w:unhideWhenUsed="1"/>
-    <w:lsdException w:name="Signature" w:semiHidden="1" w:unhideWhenUsed="1"/>
-    <w:lsdException w:name="Default Paragraph Font" w:semiHidden="1" w:uiPriority="1" w:unhideWhenUsed="1"/>
-    <w:lsdException w:name="Body Text" w:semiHidden="1" w:unhideWhenUsed="1"/>
-    <w:lsdException w:name="Body Text Indent" w:semiHidden="1" w:unhideWhenUsed="1"/>
-    <w:lsdException w:name="List Continue" w:semiHidden="1" w:unhideWhenUsed="1"/>
-    <w:lsdException w:name="List Continue 2" w:semiHidden="1" w:unhideWhenUsed="1"/>
-    <w:lsdException w:name="List Continue 3" w:semiHidden="1" w:unhideWhenUsed="1"/>
-    <w:lsdException w:name="List Continue 4" w:semiHidden="1" w:unhideWhenUsed="1"/>
-    <w:lsdException w:name="List Continue 5" w:semiHidden="1" w:unhideWhenUsed="1"/>
-    <w:lsdException w:name="Message Header" w:semiHidden="1" w:unhideWhenUsed="1"/>
-    <w:lsdException w:name="Subtitle" w:uiPriority="11" w:qFormat="1"/>
-    <w:lsdException w:name="Salutation" w:semiHidden="1" w:unhideWhenUsed="1"/>
-    <w:lsdException w:name="Date" w:semiHidden="1" w:unhideWhenUsed="1"/>
-    <w:lsdException w:name="Body Text First Indent" w:semiHidden="1" w:unhideWhenUsed="1"/>
-    <w:lsdException w:name="Body Text First Indent 2" w:semiHidden="1" w:unhideWhenUsed="1"/>
-    <w:lsdException w:name="Note Heading" w:semiHidden="1" w:unhideWhenUsed="1"/>
-    <w:lsdException w:name="Body Text 2" w:semiHidden="1" w:unhideWhenUsed="1"/>
-    <w:lsdException w:name="Body Text 3" w:semiHidden="1" w:unhideWhenUsed="1"/>
-    <w:lsdException w:name="Body Text Indent 2" w:semiHidden="1" w:unhideWhenUsed="1"/>
-    <w:lsdException w:name="Body Text Indent 3" w:semiHidden="1" w:unhideWhenUsed="1"/>
-    <w:lsdException w:name="Block Text" w:semiHidden="1" w:unhideWhenUsed="1"/>
-    <w:lsdException w:name="Hyperlink" w:semiHidden="1" w:unhideWhenUsed="1"/>
-    <w:lsdException w:name="FollowedHyperlink" w:semiHidden="1" w:unhideWhenUsed="1"/>
-    <w:lsdException w:name="Strong" w:uiPriority="22" w:qFormat="1"/>
-    <w:lsdException w:name="Emphasis" w:uiPriority="20" w:qFormat="1"/>
-    <w:lsdException w:name="Document Map" w:semiHidden="1" w:unhideWhenUsed="1"/>
-    <w:lsdException w:name="Plain Text" w:semiHidden="1" w:unhideWhenUsed="1"/>
-    <w:lsdException w:name="E-mail Signature" w:semiHidden="1" w:unhideWhenUsed="1"/>
-    <w:lsdException w:name="HTML Top of Form" w:semiHidden="1" w:unhideWhenUsed="1"/>
-    <w:lsdException w:name="HTML Bottom of Form" w:semiHidden="1" w:unhideWhenUsed="1"/>
-    <w:lsdException w:name="Normal (Web)" w:semiHidden="1" w:unhideWhenUsed="1"/>
-    <w:lsdException w:name="HTML Acronym" w:semiHidden="1" w:unhideWhenUsed="1"/>
-    <w:lsdException w:name="HTML Address" w:semiHidden="1" w:unhideWhenUsed="1"/>
-    <w:lsdException w:name="HTML Cite" w:semiHidden="1" w:unhideWhenUsed="1"/>
-    <w:lsdException w:name="HTML Code" w:semiHidden="1" w:unhideWhenUsed="1"/>
-    <w:lsdException w:name="HTML Definition" w:semiHidden="1" w:unhideWhenUsed="1"/>
-    <w:lsdException w:name="HTML Keyboard" w:semiHidden="1" w:unhideWhenUsed="1"/>
-    <w:lsdException w:name="HTML Preformatted" w:semiHidden="1" w:unhideWhenUsed="1"/>
-    <w:lsdException w:name="HTML Sample" w:semiHidden="1" w:unhideWhenUsed="1"/>
-    <w:lsdException w:name="HTML Typewriter" w:semiHidden="1" w:unhideWhenUsed="1"/>
-    <w:lsdException w:name="HTML Variable" w:semiHidden="1" w:unhideWhenUsed="1"/>
-    <w:lsdException w:name="annotation subject" w:semiHidden="1" w:unhideWhenUsed="1"/>
-    <w:lsdException w:name="No List" w:semiHidden="1" w:unhideWhenUsed="1"/>
-    <w:lsdException w:name="Outline List 1" w:semiHidden="1" w:unhideWhenUsed="1"/>
-    <w:lsdException w:name="Outline List 2" w:semiHidden="1" w:unhideWhenUsed="1"/>
-    <w:lsdException w:name="Outline List 3" w:semiHidden="1" w:unhideWhenUsed="1"/>
-    <w:lsdException w:name="Table Simple 1" w:semiHidden="1" w:unhideWhenUsed="1"/>
-    <w:lsdException w:name="Table Simple 2" w:semiHidden="1" w:unhideWhenUsed="1"/>
-    <w:lsdException w:name="Table Simple 3" w:semiHidden="1" w:unhideWhenUsed="1"/>
-    <w:lsdException w:name="Table Classic 1" w:semiHidden="1" w:unhideWhenUsed="1"/>
-    <w:lsdException w:name="Table Classic 2" w:semiHidden="1" w:unhideWhenUsed="1"/>
-    <w:lsdException w:name="Table Classic 3" w:semiHidden="1" w:unhideWhenUsed="1"/>
-    <w:lsdException w:name="Table Classic 4" w:semiHidden="1" w:unhideWhenUsed="1"/>
-    <w:lsdException w:name="Table Colorful 1" w:semiHidden="1" w:unhideWhenUsed="1"/>
-    <w:lsdException w:name="Table Colorful 2" w:semiHidden="1" w:unhideWhenUsed="1"/>
-    <w:lsdException w:name="Table Colorful 3" w:semiHidden="1" w:unhideWhenUsed="1"/>
-    <w:lsdException w:name="Table Columns 1" w:semiHidden="1" w:unhideWhenUsed="1"/>
-    <w:lsdException w:name="Table Columns 2" w:semiHidden="1" w:unhideWhenUsed="1"/>
-    <w:lsdException w:name="Table Columns 3" w:semiHidden="1" w:unhideWhenUsed="1"/>
-    <w:lsdException w:name="Table Columns 4" w:semiHidden="1" w:unhideWhenUsed="1"/>
-    <w:lsdException w:name="Table Columns 5" w:semiHidden="1" w:unhideWhenUsed="1"/>
-    <w:lsdException w:name="Table Grid 1" w:semiHidden="1" w:unhideWhenUsed="1"/>
-    <w:lsdException w:name="Table Grid 2" w:semiHidden="1" w:unhideWhenUsed="1"/>
-    <w:lsdException w:name="Table Grid 3" w:semiHidden="1" w:unhideWhenUsed="1"/>
-    <w:lsdException w:name="Table Grid 4" w:semiHidden="1" w:unhideWhenUsed="1"/>
-    <w:lsdException w:name="Table Grid 5" w:semiHidden="1" w:unhideWhenUsed="1"/>
-    <w:lsdException w:name="Table Grid 6" w:semiHidden="1" w:unhideWhenUsed="1"/>
-    <w:lsdException w:name="Table Grid 7" w:semiHidden="1" w:unhideWhenUsed="1"/>
-    <w:lsdException w:name="Table Grid 8" w:semiHidden="1" w:unhideWhenUsed="1"/>
-    <w:lsdException w:name="Table List 1" w:semiHidden="1" w:unhideWhenUsed="1"/>
-    <w:lsdException w:name="Table List 2" w:semiHidden="1" w:unhideWhenUsed="1"/>
-    <w:lsdException w:name="Table List 3" w:semiHidden="1" w:unhideWhenUsed="1"/>
-    <w:lsdException w:name="Table List 4" w:semiHidden="1" w:unhideWhenUsed="1"/>
-    <w:lsdException w:name="Table List 5" w:semiHidden="1" w:unhideWhenUsed="1"/>
-    <w:lsdException w:name="Table List 6" w:semiHidden="1" w:unhideWhenUsed="1"/>
-    <w:lsdException w:name="Table List 7" w:semiHidden="1" w:unhideWhenUsed="1"/>
-    <w:lsdException w:name="Table List 8" w:semiHidden="1" w:unhideWhenUsed="1"/>
-    <w:lsdException w:name="Table 3D effects 1" w:semiHidden="1" w:unhideWhenUsed="1"/>
-    <w:lsdException w:name="Table 3D effects 2" w:semiHidden="1" w:unhideWhenUsed="1"/>
-    <w:lsdException w:name="Table 3D effects 3" w:semiHidden="1" w:unhideWhenUsed="1"/>
-    <w:lsdException w:name="Table Contemporary" w:semiHidden="1" w:unhideWhenUsed="1"/>
-    <w:lsdException w:name="Table Elegant" w:semiHidden="1" w:unhideWhenUsed="1"/>
-    <w:lsdException w:name="Table Professional" w:semiHidden="1" w:unhideWhenUsed="1"/>
-    <w:lsdException w:name="Table Subtle 1" w:semiHidden="1" w:unhideWhenUsed="1"/>
-    <w:lsdException w:name="Table Subtle 2" w:semiHidden="1" w:unhideWhenUsed="1"/>
-    <w:lsdException w:name="Table Web 1" w:semiHidden="1" w:unhideWhenUsed="1"/>
-    <w:lsdException w:name="Table Web 2" w:semiHidden="1" w:unhideWhenUsed="1"/>
-    <w:lsdException w:name="Balloon Text" w:semiHidden="1" w:unhideWhenUsed="1"/>
-    <w:lsdException w:name="Table Grid" w:uiPriority="39"/>
-    <w:lsdException w:name="Placeholder Text" w:semiHidden="1"/>
-    <w:lsdException w:name="No Spacing" w:uiPriority="1" w:qFormat="1"/>
-    <w:lsdException w:name="Light Shading" w:uiPriority="60"/>
-    <w:lsdException w:name="Light List" w:uiPriority="61"/>
-    <w:lsdException w:name="Light Grid" w:uiPriority="62"/>
-    <w:lsdException w:name="Medium Shading 1" w:uiPriority="63"/>
-    <w:lsdException w:name="Medium Shading 2" w:uiPriority="64"/>
-    <w:lsdException w:name="Medium List 1" w:uiPriority="65"/>
-    <w:lsdException w:name="Medium List 2" w:uiPriority="66"/>
-    <w:lsdException w:name="Medium Grid 1" w:uiPriority="67"/>
-    <w:lsdException w:name="Medium Grid 2" w:uiPriority="68"/>
-    <w:lsdException w:name="Medium Grid 3" w:uiPriority="69"/>
-    <w:lsdException w:name="Dark List" w:uiPriority="70"/>
-    <w:lsdException w:name="Colorful Shading" w:uiPriority="71"/>
-    <w:lsdException w:name="Colorful List" w:uiPriority="72"/>
-    <w:lsdException w:name="Colorful Grid" w:uiPriority="73"/>
-    <w:lsdException w:name="Light Shading Accent 1" w:uiPriority="60"/>
-    <w:lsdException w:name="Light List Accent 1" w:uiPriority="61"/>
-    <w:lsdException w:name="Light Grid Accent 1" w:uiPriority="62"/>
-    <w:lsdException w:name="Medium Shading 1 Accent 1" w:uiPriority="63"/>
-    <w:lsdException w:name="Medium Shading 2 Accent 1" w:uiPriority="64"/>
-    <w:lsdException w:name="Medium List 1 Accent 1" w:uiPriority="65"/>
-    <w:lsdException w:name="Revision" w:semiHidden="1"/>
-    <w:lsdException w:name="List Paragraph" w:uiPriority="34" w:qFormat="1"/>
-    <w:lsdException w:name="Quote" w:uiPriority="29" w:qFormat="1"/>
-    <w:lsdException w:name="Intense Quote" w:uiPriority="30" w:qFormat="1"/>
-    <w:lsdException w:name="Medium List 2 Accent 1" w:uiPriority="66"/>
-    <w:lsdException w:name="Medium Grid 1 Accent 1" w:uiPriority="67"/>
-    <w:lsdException w:name="Medium Grid 2 Accent 1" w:uiPriority="68"/>
-    <w:lsdException w:name="Medium Grid 3 Accent 1" w:uiPriority="69"/>
-    <w:lsdException w:name="Dark List Accent 1" w:uiPriority="70"/>
-    <w:lsdException w:name="Colorful Shading Accent 1" w:uiPriority="71"/>
-    <w:lsdException w:name="Colorful List Accent 1" w:uiPriority="72"/>
-    <w:lsdException w:name="Colorful Grid Accent 1" w:uiPriority="73"/>
-    <w:lsdException w:name="Light Shading Accent 2" w:uiPriority="60"/>
-    <w:lsdException w:name="Light List Accent 2" w:uiPriority="61"/>
-    <w:lsdException w:name="Light Grid Accent 2" w:uiPriority="62"/>
-    <w:lsdException w:name="Medium Shading 1 Accent 2" w:uiPriority="63"/>
-    <w:lsdException w:name="Medium Shading 2 Accent 2" w:uiPriority="64"/>
-    <w:lsdException w:name="Medium List 1 Accent 2" w:uiPriority="65"/>
-    <w:lsdException w:name="Medium List 2 Accent 2" w:uiPriority="66"/>
-    <w:lsdException w:name="Medium Grid 1 Accent 2" w:uiPriority="67"/>
-    <w:lsdException w:name="Medium Grid 2 Accent 2" w:uiPriority="68"/>
-    <w:lsdException w:name="Medium Grid 3 Accent 2" w:uiPriority="69"/>
-    <w:lsdException w:name="Dark List Accent 2" w:uiPriority="70"/>
-    <w:lsdException w:name="Colorful Shading Accent 2" w:uiPriority="71"/>
-    <w:lsdException w:name="Colorful List Accent 2" w:uiPriority="72"/>
-    <w:lsdException w:name="Colorful Grid Accent 2" w:uiPriority="73"/>
-    <w:lsdException w:name="Light Shading Accent 3" w:uiPriority="60"/>
-    <w:lsdException w:name="Light List Accent 3" w:uiPriority="61"/>
-    <w:lsdException w:name="Light Grid Accent 3" w:uiPriority="62"/>
-    <w:lsdException w:name="Medium Shading 1 Accent 3" w:uiPriority="63"/>
-    <w:lsdException w:name="Medium Shading 2 Accent 3" w:uiPriority="64"/>
-    <w:lsdException w:name="Medium List 1 Accent 3" w:uiPriority="65"/>
-    <w:lsdException w:name="Medium List 2 Accent 3" w:uiPriority="66"/>
-    <w:lsdException w:name="Medium Grid 1 Accent 3" w:uiPriority="67"/>
-    <w:lsdException w:name="Medium Grid 2 Accent 3" w:uiPriority="68"/>
-    <w:lsdException w:name="Medium Grid 3 Accent 3" w:uiPriority="69"/>
-    <w:lsdException w:name="Dark List Accent 3" w:uiPriority="70"/>
-    <w:lsdException w:name="Colorful Shading Accent 3" w:uiPriority="71"/>
-    <w:lsdException w:name="Colorful List Accent 3" w:uiPriority="72"/>
-    <w:lsdException w:name="Colorful Grid Accent 3" w:uiPriority="73"/>
-    <w:lsdException w:name="Light Shading Accent 4" w:uiPriority="60"/>
-    <w:lsdException w:name="Light List Accent 4" w:uiPriority="61"/>
-    <w:lsdException w:name="Light Grid Accent 4" w:uiPriority="62"/>
-    <w:lsdException w:name="Medium Shading 1 Accent 4" w:uiPriority="63"/>
-    <w:lsdException w:name="Medium Shading 2 Accent 4" w:uiPriority="64"/>
-    <w:lsdException w:name="Medium List 1 Accent 4" w:uiPriority="65"/>
-    <w:lsdException w:name="Medium List 2 Accent 4" w:uiPriority="66"/>
-    <w:lsdException w:name="Medium Grid 1 Accent 4" w:uiPriority="67"/>
-    <w:lsdException w:name="Medium Grid 2 Accent 4" w:uiPriority="68"/>
-    <w:lsdException w:name="Medium Grid 3 Accent 4" w:uiPriority="69"/>
-    <w:lsdException w:name="Dark List Accent 4" w:uiPriority="70"/>
-    <w:lsdException w:name="Colorful Shading Accent 4" w:uiPriority="71"/>
-    <w:lsdException w:name="Colorful List Accent 4" w:uiPriority="72"/>
-    <w:lsdException w:name="Colorful Grid Accent 4" w:uiPriority="73"/>
-    <w:lsdException w:name="Light Shading Accent 5" w:uiPriority="60"/>
-    <w:lsdException w:name="Light List Accent 5" w:uiPriority="61"/>
-    <w:lsdException w:name="Light Grid Accent 5" w:uiPriority="62"/>
-    <w:lsdException w:name="Medium Shading 1 Accent 5" w:uiPriority="63"/>
-    <w:lsdException w:name="Medium Shading 2 Accent 5" w:uiPriority="64"/>
-    <w:lsdException w:name="Medium List 1 Accent 5" w:uiPriority="65"/>
-    <w:lsdException w:name="Medium List 2 Accent 5" w:uiPriority="66"/>
-    <w:lsdException w:name="Medium Grid 1 Accent 5" w:uiPriority="67"/>
-    <w:lsdException w:name="Medium Grid 2 Accent 5" w:uiPriority="68"/>
-    <w:lsdException w:name="Medium Grid 3 Accent 5" w:uiPriority="69"/>
-    <w:lsdException w:name="Dark List Accent 5" w:uiPriority="70"/>
-    <w:lsdException w:name="Colorful Shading Accent 5" w:uiPriority="71"/>
-    <w:lsdException w:name="Colorful List Accent 5" w:uiPriority="72"/>
-    <w:lsdException w:name="Colorful Grid Accent 5" w:uiPriority="73"/>
-    <w:lsdException w:name="Light Shading Accent 6" w:uiPriority="60"/>
-    <w:lsdException w:name="Light List Accent 6" w:uiPriority="61"/>
-    <w:lsdException w:name="Light Grid Accent 6" w:uiPriority="62"/>
-    <w:lsdException w:name="Medium Shading 1 Accent 6" w:uiPriority="63"/>
-    <w:lsdException w:name="Medium Shading 2 Accent 6" w:uiPriority="64"/>
-    <w:lsdException w:name="Medium List 1 Accent 6" w:uiPriority="65"/>
-    <w:lsdException w:name="Medium List 2 Accent 6" w:uiPriority="66"/>
-    <w:lsdException w:name="Medium Grid 1 Accent 6" w:uiPriority="67"/>
-    <w:lsdException w:name="Medium Grid 2 Accent 6" w:uiPriority="68"/>
-    <w:lsdException w:name="Medium Grid 3 Accent 6" w:uiPriority="69"/>
-    <w:lsdException w:name="Dark List Accent 6" w:uiPriority="70"/>
-    <w:lsdException w:name="Colorful Shading Accent 6" w:uiPriority="71"/>
-    <w:lsdException w:name="Colorful List Accent 6" w:uiPriority="72"/>
-    <w:lsdException w:name="Colorful Grid Accent 6" w:uiPriority="73"/>
-    <w:lsdException w:name="Subtle Emphasis" w:uiPriority="19" w:qFormat="1"/>
-    <w:lsdException w:name="Intense Emphasis" w:uiPriority="21" w:qFormat="1"/>
-    <w:lsdException w:name="Subtle Reference" w:uiPriority="31" w:qFormat="1"/>
-    <w:lsdException w:name="Intense Reference" w:uiPriority="32" w:qFormat="1"/>
-    <w:lsdException w:name="Book Title" w:uiPriority="33" w:qFormat="1"/>
-    <w:lsdException w:name="Bibliography" w:semiHidden="1" w:uiPriority="37" w:unhideWhenUsed="1"/>
-    <w:lsdException w:name="TOC Heading" w:semiHidden="1" w:uiPriority="39" w:unhideWhenUsed="1" w:qFormat="1"/>
-    <w:lsdException w:name="Plain Table 1" w:uiPriority="41"/>
-    <w:lsdException w:name="Plain Table 2" w:uiPriority="42"/>
-    <w:lsdException w:name="Plain Table 3" w:uiPriority="43"/>
-    <w:lsdException w:name="Plain Table 4" w:uiPriority="44"/>
-    <w:lsdException w:name="Plain Table 5" w:uiPriority="45"/>
-    <w:lsdException w:name="Grid Table Light" w:uiPriority="40"/>
-    <w:lsdException w:name="Grid Table 1 Light" w:uiPriority="46"/>
-    <w:lsdException w:name="Grid Table 2" w:uiPriority="47"/>
-    <w:lsdException w:name="Grid Table 3" w:uiPriority="48"/>
-    <w:lsdException w:name="Grid Table 4" w:uiPriority="49"/>
-    <w:lsdException w:name="Grid Table 5 Dark" w:uiPriority="50"/>
-    <w:lsdException w:name="Grid Table 6 Colorful" w:uiPriority="51"/>
-    <w:lsdException w:name="Grid Table 7 Colorful" w:uiPriority="52"/>
-    <w:lsdException w:name="Grid Table 1 Light Accent 1" w:uiPriority="46"/>
-    <w:lsdException w:name="Grid Table 2 Accent 1" w:uiPriority="47"/>
-    <w:lsdException w:name="Grid Table 3 Accent 1" w:uiPriority="48"/>
-    <w:lsdException w:name="Grid Table 4 Accent 1" w:uiPriority="49"/>
-    <w:lsdException w:name="Grid Table 5 Dark Accent 1" w:uiPriority="50"/>
-    <w:lsdException w:name="Grid Table 6 Colorful Accent 1" w:uiPriority="51"/>
-    <w:lsdException w:name="Grid Table 7 Colorful Accent 1" w:uiPriority="52"/>
-    <w:lsdException w:name="Grid Table 1 Light Accent 2" w:uiPriority="46"/>
-    <w:lsdException w:name="Grid Table 2 Accent 2" w:uiPriority="47"/>
-    <w:lsdException w:name="Grid Table 3 Accent 2" w:uiPriority="48"/>
-    <w:lsdException w:name="Grid Table 4 Accent 2" w:uiPriority="49"/>
-    <w:lsdException w:name="Grid Table 5 Dark Accent 2" w:uiPriority="50"/>
-    <w:lsdException w:name="Grid Table 6 Colorful Accent 2" w:uiPriority="51"/>
-    <w:lsdException w:name="Grid Table 7 Colorful Accent 2" w:uiPriority="52"/>
-    <w:lsdException w:name="Grid Table 1 Light Accent 3" w:uiPriority="46"/>
-    <w:lsdException w:name="Grid Table 2 Accent 3" w:uiPriority="47"/>
-    <w:lsdException w:name="Grid Table 3 Accent 3" w:uiPriority="48"/>
-    <w:lsdException w:name="Grid Table 4 Accent 3" w:uiPriority="49"/>
-    <w:lsdException w:name="Grid Table 5 Dark Accent 3" w:uiPriority="50"/>
-    <w:lsdException w:name="Grid Table 6 Colorful Accent 3" w:uiPriority="51"/>
-    <w:lsdException w:name="Grid Table 7 Colorful Accent 3" w:uiPriority="52"/>
-    <w:lsdException w:name="Grid Table 1 Light Accent 4" w:uiPriority="46"/>
-    <w:lsdException w:name="Grid Table 2 Accent 4" w:uiPriority="47"/>
-    <w:lsdException w:name="Grid Table 3 Accent 4" w:uiPriority="48"/>
-    <w:lsdException w:name="Grid Table 4 Accent 4" w:uiPriority="49"/>
-    <w:lsdException w:name="Grid Table 5 Dark Accent 4" w:uiPriority="50"/>
-    <w:lsdException w:name="Grid Table 6 Colorful Accent 4" w:uiPriority="51"/>
-    <w:lsdException w:name="Grid Table 7 Colorful Accent 4" w:uiPriority="52"/>
-    <w:lsdException w:name="Grid Table 1 Light Accent 5" w:uiPriority="46"/>
-    <w:lsdException w:name="Grid Table 2 Accent 5" w:uiPriority="47"/>
-    <w:lsdException w:name="Grid Table 3 Accent 5" w:uiPriority="48"/>
-    <w:lsdException w:name="Grid Table 4 Accent 5" w:uiPriority="49"/>
-    <w:lsdException w:name="Grid Table 5 Dark Accent 5" w:uiPriority="50"/>
-    <w:lsdException w:name="Grid Table 6 Colorful Accent 5" w:uiPriority="51"/>
-    <w:lsdException w:name="Grid Table 7 Colorful Accent 5" w:uiPriority="52"/>
-    <w:lsdException w:name="Grid Table 1 Light Accent 6" w:uiPriority="46"/>
-    <w:lsdException w:name="Grid Table 2 Accent 6" w:uiPriority="47"/>
-    <w:lsdException w:name="Grid Table 3 Accent 6" w:uiPriority="48"/>
-    <w:lsdException w:name="Grid Table 4 Accent 6" w:uiPriority="49"/>
-    <w:lsdException w:name="Grid Table 5 Dark Accent 6" w:uiPriority="50"/>
-    <w:lsdException w:name="Grid Table 6 Colorful Accent 6" w:uiPriority="51"/>
-    <w:lsdException w:name="Grid Table 7 Colorful Accent 6" w:uiPriority="52"/>
-    <w:lsdException w:name="List Table 1 Light" w:uiPriority="46"/>
-    <w:lsdException w:name="List Table 2" w:uiPriority="47"/>
-    <w:lsdException w:name="List Table 3" w:uiPriority="48"/>
-    <w:lsdException w:name="List Table 4" w:uiPriority="49"/>
-    <w:lsdException w:name="List Table 5 Dark" w:uiPriority="50"/>
-    <w:lsdException w:name="List Table 6 Colorful" w:uiPriority="51"/>
-    <w:lsdException w:name="List Table 7 Colorful" w:uiPriority="52"/>
-    <w:lsdException w:name="List Table 1 Light Accent 1" w:uiPriority="46"/>
-    <w:lsdException w:name="List Table 2 Accent 1" w:uiPriority="47"/>
-    <w:lsdException w:name="List Table 3 Accent 1" w:uiPriority="48"/>
-    <w:lsdException w:name="List Table 4 Accent 1" w:uiPriority="49"/>
-    <w:lsdException w:name="List Table 5 Dark Accent 1" w:uiPriority="50"/>
-    <w:lsdException w:name="List Table 6 Colorful Accent 1" w:uiPriority="51"/>
-    <w:lsdException w:name="List Table 7 Colorful Accent 1" w:uiPriority="52"/>
-    <w:lsdException w:name="List Table 1 Light Accent 2" w:uiPriority="46"/>
-    <w:lsdException w:name="List Table 2 Accent 2" w:uiPriority="47"/>
-    <w:lsdException w:name="List Table 3 Accent 2" w:uiPriority="48"/>
-    <w:lsdException w:name="List Table 4 Accent 2" w:uiPriority="49"/>
-    <w:lsdException w:name="List Table 5 Dark Accent 2" w:uiPriority="50"/>
-    <w:lsdException w:name="List Table 6 Colorful Accent 2" w:uiPriority="51"/>
-    <w:lsdException w:name="List Table 7 Colorful Accent 2" w:uiPriority="52"/>
-    <w:lsdException w:name="List Table 1 Light Accent 3" w:uiPriority="46"/>
-    <w:lsdException w:name="List Table 2 Accent 3" w:uiPriority="47"/>
-    <w:lsdException w:name="List Table 3 Accent 3" w:uiPriority="48"/>
-    <w:lsdException w:name="List Table 4 Accent 3" w:uiPriority="49"/>
-    <w:lsdException w:name="List Table 5 Dark Accent 3" w:uiPriority="50"/>
-    <w:lsdException w:name="List Table 6 Colorful Accent 3" w:uiPriority="51"/>
-    <w:lsdException w:name="List Table 7 Colorful Accent 3" w:uiPriority="52"/>
-    <w:lsdException w:name="List Table 1 Light Accent 4" w:uiPriority="46"/>
-    <w:lsdException w:name="List Table 2 Accent 4" w:uiPriority="47"/>
-    <w:lsdException w:name="List Table 3 Accent 4" w:uiPriority="48"/>
-    <w:lsdException w:name="List Table 4 Accent 4" w:uiPriority="49"/>
-    <w:lsdException w:name="List Table 5 Dark Accent 4" w:uiPriority="50"/>
-    <w:lsdException w:name="List Table 6 Colorful Accent 4" w:uiPriority="51"/>
-    <w:lsdException w:name="List Table 7 Colorful Accent 4" w:uiPriority="52"/>
-    <w:lsdException w:name="List Table 1 Light Accent 5" w:uiPriority="46"/>
-    <w:lsdException w:name="List Table 2 Accent 5" w:uiPriority="47"/>
-    <w:lsdException w:name="List Table 3 Accent 5" w:uiPriority="48"/>
-    <w:lsdException w:name="List Table 4 Accent 5" w:uiPriority="49"/>
-    <w:lsdException w:name="List Table 5 Dark Accent 5" w:uiPriority="50"/>
-    <w:lsdException w:name="List Table 6 Colorful Accent 5" w:uiPriority="51"/>
-    <w:lsdException w:name="List Table 7 Colorful Accent 5" w:uiPriority="52"/>
-    <w:lsdException w:name="List Table 1 Light Accent 6" w:uiPriority="46"/>
-    <w:lsdException w:name="List Table 2 Accent 6" w:uiPriority="47"/>
-    <w:lsdException w:name="List Table 3 Accent 6" w:uiPriority="48"/>
-    <w:lsdException w:name="List Table 4 Accent 6" w:uiPriority="49"/>
-    <w:lsdException w:name="List Table 5 Dark Accent 6" w:uiPriority="50"/>
-    <w:lsdException w:name="List Table 6 Colorful Accent 6" w:uiPriority="51"/>
-    <w:lsdException w:name="List Table 7 Colorful Accent 6" w:uiPriority="52"/>
-    <w:lsdException w:name="Mention" w:semiHidden="1" w:unhideWhenUsed="1"/>
-    <w:lsdException w:name="Smart Hyperlink" w:semiHidden="1" w:unhideWhenUsed="1"/>
-    <w:lsdException w:name="Hashtag" w:semiHidden="1" w:unhideWhenUsed="1"/>
-    <w:lsdException w:name="Unresolved Mention" w:semiHidden="1" w:unhideWhenUsed="1"/>
-    <w:lsdException w:name="Smart Link" w:semiHidden="1" w:unhideWhenUsed="1"/>
+  <w:latentStyles w:defLockedState="0" w:defUIPriority="99" w:defSemiHidden="1" w:defUnhideWhenUsed="1" w:defQFormat="0" w:count="267">
+    <w:lsdException w:name="Normal" w:semiHidden="0" w:uiPriority="0" w:unhideWhenUsed="0" w:qFormat="1"/>
+    <w:lsdException w:name="heading 1" w:semiHidden="0" w:uiPriority="9" w:unhideWhenUsed="0" w:qFormat="1"/>
+    <w:lsdException w:name="heading 2" w:uiPriority="9" w:qFormat="1"/>
+    <w:lsdException w:name="heading 3" w:uiPriority="9" w:qFormat="1"/>
+    <w:lsdException w:name="heading 4" w:uiPriority="9" w:qFormat="1"/>
+    <w:lsdException w:name="heading 5" w:uiPriority="9" w:qFormat="1"/>
+    <w:lsdException w:name="heading 6" w:uiPriority="9" w:qFormat="1"/>
+    <w:lsdException w:name="heading 7" w:uiPriority="9" w:qFormat="1"/>
+    <w:lsdException w:name="heading 8" w:uiPriority="9" w:qFormat="1"/>
+    <w:lsdException w:name="heading 9" w:uiPriority="9" w:qFormat="1"/>
+    <w:lsdException w:name="toc 1" w:uiPriority="39"/>
+    <w:lsdException w:name="toc 2" w:uiPriority="39"/>
+    <w:lsdException w:name="toc 3" w:uiPriority="39"/>
+    <w:lsdException w:name="toc 4" w:uiPriority="39"/>
+    <w:lsdException w:name="toc 5" w:uiPriority="39"/>
+    <w:lsdException w:name="toc 6" w:uiPriority="39"/>
+    <w:lsdException w:name="toc 7" w:uiPriority="39"/>
+    <w:lsdException w:name="toc 8" w:uiPriority="39"/>
+    <w:lsdException w:name="toc 9" w:uiPriority="39"/>
+    <w:lsdException w:name="caption" w:uiPriority="35" w:qFormat="1"/>
+    <w:lsdException w:name="Title" w:semiHidden="0" w:uiPriority="10" w:unhideWhenUsed="0" w:qFormat="1"/>
+    <w:lsdException w:name="Default Paragraph Font" w:uiPriority="1"/>
+    <w:lsdException w:name="Subtitle" w:semiHidden="0" w:uiPriority="11" w:unhideWhenUsed="0" w:qFormat="1"/>
+    <w:lsdException w:name="Strong" w:semiHidden="0" w:uiPriority="22" w:unhideWhenUsed="0" w:qFormat="1"/>
+    <w:lsdException w:name="Emphasis" w:semiHidden="0" w:uiPriority="20" w:unhideWhenUsed="0" w:qFormat="1"/>
+    <w:lsdException w:name="Normal Table" w:semiHidden="0" w:unhideWhenUsed="0"/>
+    <w:lsdException w:name="Table Web 3" w:semiHidden="0" w:unhideWhenUsed="0"/>
+    <w:lsdException w:name="Table Grid" w:semiHidden="0" w:uiPriority="39" w:unhideWhenUsed="0"/>
+    <w:lsdException w:name="Table Theme" w:semiHidden="0" w:unhideWhenUsed="0"/>
+    <w:lsdException w:name="Placeholder Text" w:unhideWhenUsed="0"/>
+    <w:lsdException w:name="No Spacing" w:semiHidden="0" w:uiPriority="1" w:unhideWhenUsed="0" w:qFormat="1"/>
+    <w:lsdException w:name="Light Shading" w:semiHidden="0" w:uiPriority="60" w:unhideWhenUsed="0"/>
+    <w:lsdException w:name="Light List" w:semiHidden="0" w:uiPriority="61" w:unhideWhenUsed="0"/>
+    <w:lsdException w:name="Light Grid" w:semiHidden="0" w:uiPriority="62" w:unhideWhenUsed="0"/>
+    <w:lsdException w:name="Medium Shading 1" w:semiHidden="0" w:uiPriority="63" w:unhideWhenUsed="0"/>
+    <w:lsdException w:name="Medium Shading 2" w:semiHidden="0" w:uiPriority="64" w:unhideWhenUsed="0"/>
+    <w:lsdException w:name="Medium List 1" w:semiHidden="0" w:uiPriority="65" w:unhideWhenUsed="0"/>
+    <w:lsdException w:name="Medium List 2" w:semiHidden="0" w:uiPriority="66" w:unhideWhenUsed="0"/>
+    <w:lsdException w:name="Medium Grid 1" w:semiHidden="0" w:uiPriority="67" w:unhideWhenUsed="0"/>
+    <w:lsdException w:name="Medium Grid 2" w:semiHidden="0" w:uiPriority="68" w:unhideWhenUsed="0"/>
+    <w:lsdException w:name="Medium Grid 3" w:semiHidden="0" w:uiPriority="69" w:unhideWhenUsed="0"/>
+    <w:lsdException w:name="Dark List" w:semiHidden="0" w:uiPriority="70" w:unhideWhenUsed="0"/>
+    <w:lsdException w:name="Colorful Shading" w:semiHidden="0" w:uiPriority="71" w:unhideWhenUsed="0"/>
+    <w:lsdException w:name="Colorful List" w:semiHidden="0" w:uiPriority="72" w:unhideWhenUsed="0"/>
+    <w:lsdException w:name="Colorful Grid" w:semiHidden="0" w:uiPriority="73" w:unhideWhenUsed="0"/>
+    <w:lsdException w:name="Light Shading Accent 1" w:semiHidden="0" w:uiPriority="60" w:unhideWhenUsed="0"/>
+    <w:lsdException w:name="Light List Accent 1" w:semiHidden="0" w:uiPriority="61" w:unhideWhenUsed="0"/>
+    <w:lsdException w:name="Light Grid Accent 1" w:semiHidden="0" w:uiPriority="62" w:unhideWhenUsed="0"/>
+    <w:lsdException w:name="Medium Shading 1 Accent 1" w:semiHidden="0" w:uiPriority="63" w:unhideWhenUsed="0"/>
+    <w:lsdException w:name="Medium Shading 2 Accent 1" w:semiHidden="0" w:uiPriority="64" w:unhideWhenUsed="0"/>
+    <w:lsdException w:name="Medium List 1 Accent 1" w:semiHidden="0" w:uiPriority="65" w:unhideWhenUsed="0"/>
+    <w:lsdException w:name="Revision" w:unhideWhenUsed="0"/>
+    <w:lsdException w:name="List Paragraph" w:semiHidden="0" w:uiPriority="34" w:unhideWhenUsed="0" w:qFormat="1"/>
+    <w:lsdException w:name="Quote" w:semiHidden="0" w:uiPriority="29" w:unhideWhenUsed="0" w:qFormat="1"/>
+    <w:lsdException w:name="Intense Quote" w:semiHidden="0" w:uiPriority="30" w:unhideWhenUsed="0" w:qFormat="1"/>
+    <w:lsdException w:name="Medium List 2 Accent 1" w:semiHidden="0" w:uiPriority="66" w:unhideWhenUsed="0"/>
+    <w:lsdException w:name="Medium Grid 1 Accent 1" w:semiHidden="0" w:uiPriority="67" w:unhideWhenUsed="0"/>
+    <w:lsdException w:name="Medium Grid 2 Accent 1" w:semiHidden="0" w:uiPriority="68" w:unhideWhenUsed="0"/>
+    <w:lsdException w:name="Medium Grid 3 Accent 1" w:semiHidden="0" w:uiPriority="69" w:unhideWhenUsed="0"/>
+    <w:lsdException w:name="Dark List Accent 1" w:semiHidden="0" w:uiPriority="70" w:unhideWhenUsed="0"/>
+    <w:lsdException w:name="Colorful Shading Accent 1" w:semiHidden="0" w:uiPriority="71" w:unhideWhenUsed="0"/>
+    <w:lsdException w:name="Colorful List Accent 1" w:semiHidden="0" w:uiPriority="72" w:unhideWhenUsed="0"/>
+    <w:lsdException w:name="Colorful Grid Accent 1" w:semiHidden="0" w:uiPriority="73" w:unhideWhenUsed="0"/>
+    <w:lsdException w:name="Light Shading Accent 2" w:semiHidden="0" w:uiPriority="60" w:unhideWhenUsed="0"/>
+    <w:lsdException w:name="Light List Accent 2" w:semiHidden="0" w:uiPriority="61" w:unhideWhenUsed="0"/>
+    <w:lsdException w:name="Light Grid Accent 2" w:semiHidden="0" w:uiPriority="62" w:unhideWhenUsed="0"/>
+    <w:lsdException w:name="Medium Shading 1 Accent 2" w:semiHidden="0" w:uiPriority="63" w:unhideWhenUsed="0"/>
+    <w:lsdException w:name="Medium Shading 2 Accent 2" w:semiHidden="0" w:uiPriority="64" w:unhideWhenUsed="0"/>
+    <w:lsdException w:name="Medium List 1 Accent 2" w:semiHidden="0" w:uiPriority="65" w:unhideWhenUsed="0"/>
+    <w:lsdException w:name="Medium List 2 Accent 2" w:semiHidden="0" w:uiPriority="66" w:unhideWhenUsed="0"/>
+    <w:lsdException w:name="Medium Grid 1 Accent 2" w:semiHidden="0" w:uiPriority="67" w:unhideWhenUsed="0"/>
+    <w:lsdException w:name="Medium Grid 2 Accent 2" w:semiHidden="0" w:uiPriority="68" w:unhideWhenUsed="0"/>
+    <w:lsdException w:name="Medium Grid 3 Accent 2" w:semiHidden="0" w:uiPriority="69" w:unhideWhenUsed="0"/>
+    <w:lsdException w:name="Dark List Accent 2" w:semiHidden="0" w:uiPriority="70" w:unhideWhenUsed="0"/>
+    <w:lsdException w:name="Colorful Shading Accent 2" w:semiHidden="0" w:uiPriority="71" w:unhideWhenUsed="0"/>
+    <w:lsdException w:name="Colorful List Accent 2" w:semiHidden="0" w:uiPriority="72" w:unhideWhenUsed="0"/>
+    <w:lsdException w:name="Colorful Grid Accent 2" w:semiHidden="0" w:uiPriority="73" w:unhideWhenUsed="0"/>
+    <w:lsdException w:name="Light Shading Accent 3" w:semiHidden="0" w:uiPriority="60" w:unhideWhenUsed="0"/>
+    <w:lsdException w:name="Light List Accent 3" w:semiHidden="0" w:uiPriority="61" w:unhideWhenUsed="0"/>
+    <w:lsdException w:name="Light Grid Accent 3" w:semiHidden="0" w:uiPriority="62" w:unhideWhenUsed="0"/>
+    <w:lsdException w:name="Medium Shading 1 Accent 3" w:semiHidden="0" w:uiPriority="63" w:unhideWhenUsed="0"/>
+    <w:lsdException w:name="Medium Shading 2 Accent 3" w:semiHidden="0" w:uiPriority="64" w:unhideWhenUsed="0"/>
+    <w:lsdException w:name="Medium List 1 Accent 3" w:semiHidden="0" w:uiPriority="65" w:unhideWhenUsed="0"/>
+    <w:lsdException w:name="Medium List 2 Accent 3" w:semiHidden="0" w:uiPriority="66" w:unhideWhenUsed="0"/>
+    <w:lsdException w:name="Medium Grid 1 Accent 3" w:semiHidden="0" w:uiPriority="67" w:unhideWhenUsed="0"/>
+    <w:lsdException w:name="Medium Grid 2 Accent 3" w:semiHidden="0" w:uiPriority="68" w:unhideWhenUsed="0"/>
+    <w:lsdException w:name="Medium Grid 3 Accent 3" w:semiHidden="0" w:uiPriority="69" w:unhideWhenUsed="0"/>
+    <w:lsdException w:name="Dark List Accent 3" w:semiHidden="0" w:uiPriority="70" w:unhideWhenUsed="0"/>
+    <w:lsdException w:name="Colorful Shading Accent 3" w:semiHidden="0" w:uiPriority="71" w:unhideWhenUsed="0"/>
+    <w:lsdException w:name="Colorful List Accent 3" w:semiHidden="0" w:uiPriority="72" w:unhideWhenUsed="0"/>
+    <w:lsdException w:name="Colorful Grid Accent 3" w:semiHidden="0" w:uiPriority="73" w:unhideWhenUsed="0"/>
+    <w:lsdException w:name="Light Shading Accent 4" w:semiHidden="0" w:uiPriority="60" w:unhideWhenUsed="0"/>
+    <w:lsdException w:name="Light List Accent 4" w:semiHidden="0" w:uiPriority="61" w:unhideWhenUsed="0"/>
+    <w:lsdException w:name="Light Grid Accent 4" w:semiHidden="0" w:uiPriority="62" w:unhideWhenUsed="0"/>
+    <w:lsdException w:name="Medium Shading 1 Accent 4" w:semiHidden="0" w:uiPriority="63" w:unhideWhenUsed="0"/>
+    <w:lsdException w:name="Medium Shading 2 Accent 4" w:semiHidden="0" w:uiPriority="64" w:unhideWhenUsed="0"/>
+    <w:lsdException w:name="Medium List 1 Accent 4" w:semiHidden="0" w:uiPriority="65" w:unhideWhenUsed="0"/>
+    <w:lsdException w:name="Medium List 2 Accent 4" w:semiHidden="0" w:uiPriority="66" w:unhideWhenUsed="0"/>
+    <w:lsdException w:name="Medium Grid 1 Accent 4" w:semiHidden="0" w:uiPriority="67" w:unhideWhenUsed="0"/>
+    <w:lsdException w:name="Medium Grid 2 Accent 4" w:semiHidden="0" w:uiPriority="68" w:unhideWhenUsed="0"/>
+    <w:lsdException w:name="Medium Grid 3 Accent 4" w:semiHidden="0" w:uiPriority="69" w:unhideWhenUsed="0"/>
+    <w:lsdException w:name="Dark List Accent 4" w:semiHidden="0" w:uiPriority="70" w:unhideWhenUsed="0"/>
+    <w:lsdException w:name="Colorful Shading Accent 4" w:semiHidden="0" w:uiPriority="71" w:unhideWhenUsed="0"/>
+    <w:lsdException w:name="Colorful List Accent 4" w:semiHidden="0" w:uiPriority="72" w:unhideWhenUsed="0"/>
+    <w:lsdException w:name="Colorful Grid Accent 4" w:semiHidden="0" w:uiPriority="73" w:unhideWhenUsed="0"/>
+    <w:lsdException w:name="Light Shading Accent 5" w:semiHidden="0" w:uiPriority="60" w:unhideWhenUsed="0"/>
+    <w:lsdException w:name="Light List Accent 5" w:semiHidden="0" w:uiPriority="61" w:unhideWhenUsed="0"/>
+    <w:lsdException w:name="Light Grid Accent 5" w:semiHidden="0" w:uiPriority="62" w:unhideWhenUsed="0"/>
+    <w:lsdException w:name="Medium Shading 1 Accent 5" w:semiHidden="0" w:uiPriority="63" w:unhideWhenUsed="0"/>
+    <w:lsdException w:name="Medium Shading 2 Accent 5" w:semiHidden="0" w:uiPriority="64" w:unhideWhenUsed="0"/>
+    <w:lsdException w:name="Medium List 1 Accent 5" w:semiHidden="0" w:uiPriority="65" w:unhideWhenUsed="0"/>
+    <w:lsdException w:name="Medium List 2 Accent 5" w:semiHidden="0" w:uiPriority="66" w:unhideWhenUsed="0"/>
+    <w:lsdException w:name="Medium Grid 1 Accent 5" w:semiHidden="0" w:uiPriority="67" w:unhideWhenUsed="0"/>
+    <w:lsdException w:name="Medium Grid 2 Accent 5" w:semiHidden="0" w:uiPriority="68" w:unhideWhenUsed="0"/>
+    <w:lsdException w:name="Medium Grid 3 Accent 5" w:semiHidden="0" w:uiPriority="69" w:unhideWhenUsed="0"/>
+    <w:lsdException w:name="Dark List Accent 5" w:semiHidden="0" w:uiPriority="70" w:unhideWhenUsed="0"/>
+    <w:lsdException w:name="Colorful Shading Accent 5" w:semiHidden="0" w:uiPriority="71" w:unhideWhenUsed="0"/>
+    <w:lsdException w:name="Colorful List Accent 5" w:semiHidden="0" w:uiPriority="72" w:unhideWhenUsed="0"/>
+    <w:lsdException w:name="Colorful Grid Accent 5" w:semiHidden="0" w:uiPriority="73" w:unhideWhenUsed="0"/>
+    <w:lsdException w:name="Light Shading Accent 6" w:semiHidden="0" w:uiPriority="60" w:unhideWhenUsed="0"/>
+    <w:lsdException w:name="Light List Accent 6" w:semiHidden="0" w:uiPriority="61" w:unhideWhenUsed="0"/>
+    <w:lsdException w:name="Light Grid Accent 6" w:semiHidden="0" w:uiPriority="62" w:unhideWhenUsed="0"/>
+    <w:lsdException w:name="Medium Shading 1 Accent 6" w:semiHidden="0" w:uiPriority="63" w:unhideWhenUsed="0"/>
+    <w:lsdException w:name="Medium Shading 2 Accent 6" w:semiHidden="0" w:uiPriority="64" w:unhideWhenUsed="0"/>
+    <w:lsdException w:name="Medium List 1 Accent 6" w:semiHidden="0" w:uiPriority="65" w:unhideWhenUsed="0"/>
+    <w:lsdException w:name="Medium List 2 Accent 6" w:semiHidden="0" w:uiPriority="66" w:unhideWhenUsed="0"/>
+    <w:lsdException w:name="Medium Grid 1 Accent 6" w:semiHidden="0" w:uiPriority="67" w:unhideWhenUsed="0"/>
+    <w:lsdException w:name="Medium Grid 2 Accent 6" w:semiHidden="0" w:uiPriority="68" w:unhideWhenUsed="0"/>
+    <w:lsdException w:name="Medium Grid 3 Accent 6" w:semiHidden="0" w:uiPriority="69" w:unhideWhenUsed="0"/>
+    <w:lsdException w:name="Dark List Accent 6" w:semiHidden="0" w:uiPriority="70" w:unhideWhenUsed="0"/>
+    <w:lsdException w:name="Colorful Shading Accent 6" w:semiHidden="0" w:uiPriority="71" w:unhideWhenUsed="0"/>
+    <w:lsdException w:name="Colorful List Accent 6" w:semiHidden="0" w:uiPriority="72" w:unhideWhenUsed="0"/>
+    <w:lsdException w:name="Colorful Grid Accent 6" w:semiHidden="0" w:uiPriority="73" w:unhideWhenUsed="0"/>
+    <w:lsdException w:name="Subtle Emphasis" w:semiHidden="0" w:uiPriority="19" w:unhideWhenUsed="0" w:qFormat="1"/>
+    <w:lsdException w:name="Intense Emphasis" w:semiHidden="0" w:uiPriority="21" w:unhideWhenUsed="0" w:qFormat="1"/>
+    <w:lsdException w:name="Subtle Reference" w:semiHidden="0" w:uiPriority="31" w:unhideWhenUsed="0" w:qFormat="1"/>
+    <w:lsdException w:name="Intense Reference" w:semiHidden="0" w:uiPriority="32" w:unhideWhenUsed="0" w:qFormat="1"/>
+    <w:lsdException w:name="Book Title" w:semiHidden="0" w:uiPriority="33" w:unhideWhenUsed="0" w:qFormat="1"/>
+    <w:lsdException w:name="Bibliography" w:uiPriority="37"/>
+    <w:lsdException w:name="TOC Heading" w:uiPriority="39" w:qFormat="1"/>
   </w:latentStyles>
   <w:style w:type="paragraph" w:default="1" w:styleId="Normal">
     <w:name w:val="Normal"/>
     <w:qFormat/>
+    <w:rsid w:val="009B2BDB"/>
   </w:style>
   <w:style w:type="paragraph" w:styleId="Heading1">
     <w:name w:val="heading 1"/>
@@ -2384,6 +4400,7 @@
     <w:uiPriority w:val="99"/>
     <w:semiHidden/>
     <w:unhideWhenUsed/>
+    <w:qFormat/>
     <w:tblPr>
       <w:tblInd w:w="0" w:type="dxa"/>
       <w:tblCellMar>
@@ -2440,6 +4457,7 @@
       <w:spacing w:after="0" w:line="240" w:lineRule="auto"/>
     </w:pPr>
     <w:tblPr>
+      <w:tblInd w:w="0" w:type="dxa"/>
       <w:tblBorders>
         <w:top w:val="single" w:sz="4" w:space="0" w:color="auto"/>
         <w:left w:val="single" w:sz="4" w:space="0" w:color="auto"/>
@@ -2448,7 +4466,116 @@
         <w:insideH w:val="single" w:sz="4" w:space="0" w:color="auto"/>
         <w:insideV w:val="single" w:sz="4" w:space="0" w:color="auto"/>
       </w:tblBorders>
+      <w:tblCellMar>
+        <w:top w:w="0" w:type="dxa"/>
+        <w:left w:w="108" w:type="dxa"/>
+        <w:bottom w:w="0" w:type="dxa"/>
+        <w:right w:w="108" w:type="dxa"/>
+      </w:tblCellMar>
     </w:tblPr>
+  </w:style>
+  <w:style w:type="paragraph" w:styleId="BalloonText">
+    <w:name w:val="Balloon Text"/>
+    <w:basedOn w:val="Normal"/>
+    <w:link w:val="BalloonTextChar"/>
+    <w:uiPriority w:val="99"/>
+    <w:semiHidden/>
+    <w:unhideWhenUsed/>
+    <w:rsid w:val="00CC2B7E"/>
+    <w:pPr>
+      <w:spacing w:after="0" w:line="240" w:lineRule="auto"/>
+    </w:pPr>
+    <w:rPr>
+      <w:rFonts w:ascii="Tahoma" w:hAnsi="Tahoma" w:cs="Tahoma"/>
+      <w:sz w:val="16"/>
+      <w:szCs w:val="16"/>
+    </w:rPr>
+  </w:style>
+  <w:style w:type="character" w:customStyle="1" w:styleId="BalloonTextChar">
+    <w:name w:val="Balloon Text Char"/>
+    <w:basedOn w:val="DefaultParagraphFont"/>
+    <w:link w:val="BalloonText"/>
+    <w:uiPriority w:val="99"/>
+    <w:semiHidden/>
+    <w:rsid w:val="00CC2B7E"/>
+    <w:rPr>
+      <w:rFonts w:ascii="Tahoma" w:hAnsi="Tahoma" w:cs="Tahoma"/>
+      <w:sz w:val="16"/>
+      <w:szCs w:val="16"/>
+    </w:rPr>
+  </w:style>
+  <w:style w:type="character" w:styleId="Strong">
+    <w:name w:val="Strong"/>
+    <w:basedOn w:val="DefaultParagraphFont"/>
+    <w:uiPriority w:val="22"/>
+    <w:qFormat/>
+    <w:rsid w:val="00F0579B"/>
+    <w:rPr>
+      <w:b/>
+      <w:bCs/>
+    </w:rPr>
+  </w:style>
+  <w:style w:type="paragraph" w:styleId="HTMLPreformatted">
+    <w:name w:val="HTML Preformatted"/>
+    <w:basedOn w:val="Normal"/>
+    <w:link w:val="HTMLPreformattedChar"/>
+    <w:uiPriority w:val="99"/>
+    <w:semiHidden/>
+    <w:unhideWhenUsed/>
+    <w:rsid w:val="0055271F"/>
+    <w:pPr>
+      <w:tabs>
+        <w:tab w:val="left" w:pos="916"/>
+        <w:tab w:val="left" w:pos="1832"/>
+        <w:tab w:val="left" w:pos="2748"/>
+        <w:tab w:val="left" w:pos="3664"/>
+        <w:tab w:val="left" w:pos="4580"/>
+        <w:tab w:val="left" w:pos="5496"/>
+        <w:tab w:val="left" w:pos="6412"/>
+        <w:tab w:val="left" w:pos="7328"/>
+        <w:tab w:val="left" w:pos="8244"/>
+        <w:tab w:val="left" w:pos="9160"/>
+        <w:tab w:val="left" w:pos="10076"/>
+        <w:tab w:val="left" w:pos="10992"/>
+        <w:tab w:val="left" w:pos="11908"/>
+        <w:tab w:val="left" w:pos="12824"/>
+        <w:tab w:val="left" w:pos="13740"/>
+        <w:tab w:val="left" w:pos="14656"/>
+      </w:tabs>
+      <w:spacing w:after="0" w:line="240" w:lineRule="auto"/>
+    </w:pPr>
+    <w:rPr>
+      <w:rFonts w:ascii="Courier New" w:eastAsia="Times New Roman" w:hAnsi="Courier New" w:cs="Courier New"/>
+      <w:sz w:val="20"/>
+      <w:szCs w:val="20"/>
+      <w:lang w:val="en-IN" w:eastAsia="en-IN"/>
+    </w:rPr>
+  </w:style>
+  <w:style w:type="character" w:customStyle="1" w:styleId="HTMLPreformattedChar">
+    <w:name w:val="HTML Preformatted Char"/>
+    <w:basedOn w:val="DefaultParagraphFont"/>
+    <w:link w:val="HTMLPreformatted"/>
+    <w:uiPriority w:val="99"/>
+    <w:semiHidden/>
+    <w:rsid w:val="0055271F"/>
+    <w:rPr>
+      <w:rFonts w:ascii="Courier New" w:eastAsia="Times New Roman" w:hAnsi="Courier New" w:cs="Courier New"/>
+      <w:sz w:val="20"/>
+      <w:szCs w:val="20"/>
+      <w:lang w:val="en-IN" w:eastAsia="en-IN"/>
+    </w:rPr>
+  </w:style>
+  <w:style w:type="character" w:styleId="Hyperlink">
+    <w:name w:val="Hyperlink"/>
+    <w:basedOn w:val="DefaultParagraphFont"/>
+    <w:uiPriority w:val="99"/>
+    <w:semiHidden/>
+    <w:unhideWhenUsed/>
+    <w:rsid w:val="00CB0339"/>
+    <w:rPr>
+      <w:color w:val="0000FF"/>
+      <w:u w:val="single"/>
+    </w:rPr>
   </w:style>
 </w:styles>
 </file>
@@ -2496,7 +4623,7 @@
     </a:clrScheme>
     <a:fontScheme name="Office">
       <a:majorFont>
-        <a:latin typeface="Calibri Light" panose="020F0302020204030204"/>
+        <a:latin typeface="Calibri Light"/>
         <a:ea typeface=""/>
         <a:cs typeface=""/>
         <a:font script="Jpan" typeface="游ゴシック Light"/>
@@ -2548,7 +4675,7 @@
         <a:font script="Tfng" typeface="Ebrima"/>
       </a:majorFont>
       <a:minorFont>
-        <a:latin typeface="Calibri" panose="020F0502020204030204"/>
+        <a:latin typeface="Calibri"/>
         <a:ea typeface=""/>
         <a:cs typeface=""/>
         <a:font script="Jpan" typeface="游明朝"/>
@@ -2742,7 +4869,7 @@
   <a:extraClrSchemeLst/>
   <a:extLst>
     <a:ext uri="{05A4C25C-085E-4340-85A3-A5531E510DB2}">
-      <thm15:themeFamily xmlns:thm15="http://schemas.microsoft.com/office/thememl/2012/main" name="Office Theme" id="{62F939B6-93AF-4DB8-9C6B-D6C7DFDC589F}" vid="{4A3C46E8-61CC-4603-A589-7422A47A8E4A}"/>
+      <thm15:themeFamily xmlns:thm15="http://schemas.microsoft.com/office/thememl/2012/main" xmlns="" name="Office Theme" id="{62F939B6-93AF-4DB8-9C6B-D6C7DFDC589F}" vid="{4A3C46E8-61CC-4603-A589-7422A47A8E4A}"/>
     </a:ext>
   </a:extLst>
 </a:theme>
